--- a/Sentinel Paper.docx
+++ b/Sentinel Paper.docx
@@ -9,8 +9,8 @@
           <w:rFonts w:ascii="Times New Roman" w:hAnsi="Times New Roman" w:cs="Times New Roman"/>
           <w:b/>
           <w:bCs/>
-          <w:sz w:val="44"/>
-          <w:szCs w:val="44"/>
+          <w:sz w:val="40"/>
+          <w:szCs w:val="40"/>
         </w:rPr>
       </w:pPr>
       <w:r>
@@ -18,10 +18,30 @@
           <w:rFonts w:ascii="Times New Roman" w:hAnsi="Times New Roman" w:cs="Times New Roman"/>
           <w:b/>
           <w:bCs/>
-          <w:sz w:val="44"/>
-          <w:szCs w:val="44"/>
+          <w:sz w:val="40"/>
+          <w:szCs w:val="40"/>
         </w:rPr>
-        <w:t>SENTINEL: AI POWERE FRAUD DETECTION</w:t>
+        <w:t>SENTINEL: AI POWERE</w:t>
+      </w:r>
+      <w:r>
+        <w:rPr>
+          <w:rFonts w:ascii="Times New Roman" w:hAnsi="Times New Roman" w:cs="Times New Roman"/>
+          <w:b/>
+          <w:bCs/>
+          <w:sz w:val="40"/>
+          <w:szCs w:val="40"/>
+        </w:rPr>
+        <w:t>D</w:t>
+      </w:r>
+      <w:r>
+        <w:rPr>
+          <w:rFonts w:ascii="Times New Roman" w:hAnsi="Times New Roman" w:cs="Times New Roman"/>
+          <w:b/>
+          <w:bCs/>
+          <w:sz w:val="40"/>
+          <w:szCs w:val="40"/>
+        </w:rPr>
+        <w:t xml:space="preserve"> FRAUD DETECTION</w:t>
       </w:r>
     </w:p>
     <w:p>
@@ -34,9 +54,73 @@
     </w:p>
     <w:p>
       <w:pPr>
+        <w:spacing w:line="360" w:lineRule="auto"/>
+      </w:pPr>
+      <w:r>
+        <w:t xml:space="preserve">This paper introduces </w:t>
+      </w:r>
+      <w:r>
+        <w:t>Sentinel</w:t>
+      </w:r>
+      <w:r>
+        <w:t>, an advanced fraud detection application leveraging multi-modal artificial intelligence to identify and prevent fraudulent activities across digital platforms. Our system employs a novel approach combining deep learning and behavioral analytics to detect anomalous patterns in real-time transactions.</w:t>
+      </w:r>
+    </w:p>
+    <w:p>
+      <w:pPr>
+        <w:spacing w:line="360" w:lineRule="auto"/>
+      </w:pPr>
+      <w:r>
+        <w:t>The application utilizes a custom-designed distance-weighted KNN architecture that effectively identifies fraudulent activities by comparing new transactions against a carefully curated dataset of known patterns. Key innovations include: (1) a dimensionality reduction preprocessing pipeline that enhances computational efficiency; (2) adaptive feature scaling mechanisms that optimize distance calculations; and (3) an explainable classification framework that provides transparency for flagged activities.</w:t>
+      </w:r>
+    </w:p>
+    <w:p>
+      <w:pPr>
+        <w:spacing w:line="360" w:lineRule="auto"/>
+      </w:pPr>
+      <w:r>
+        <w:t xml:space="preserve">In controlled testing environments, </w:t>
+      </w:r>
+      <w:r>
+        <w:t>Sentinel</w:t>
+      </w:r>
+      <w:r>
+        <w:t xml:space="preserve"> AI demonstrated 9</w:t>
+      </w:r>
+      <w:r>
+        <w:t>9</w:t>
+      </w:r>
+      <w:r>
+        <w:t>% accuracy in fraud detection while maintaining a false positive rate of only 0.</w:t>
+      </w:r>
+      <w:r>
+        <w:t>2</w:t>
+      </w:r>
+      <w:r>
+        <w:t>%. When deployed in banking and e-commerce settings, the system reduced financial losses by an estimated 82% compared to traditional rule-based detection methods. The platform's edge-computing capability enables millisecond-level fraud determinations without compromising user experience or privacy standards.</w:t>
+      </w:r>
+    </w:p>
+    <w:p>
+      <w:pPr>
+        <w:spacing w:line="360" w:lineRule="auto"/>
+      </w:pPr>
+      <w:r>
+        <w:t xml:space="preserve">This paper details the technical architecture, implementation methodology, and performance metrics of </w:t>
+      </w:r>
+      <w:r>
+        <w:t>Sentinel</w:t>
+      </w:r>
+      <w:r>
+        <w:t>, while addressing regulatory compliance considerations and ethical implications of automated fraud detection systems.</w:t>
+      </w:r>
+    </w:p>
+    <w:p/>
+    <w:p>
+      <w:pPr>
         <w:pStyle w:val="Heading1"/>
       </w:pPr>
       <w:r>
+        <w:lastRenderedPageBreak/>
         <w:t>Introduction</w:t>
       </w:r>
     </w:p>
@@ -692,7 +776,6 @@
   <w:style w:type="character" w:default="1" w:styleId="DefaultParagraphFont">
     <w:name w:val="Default Paragraph Font"/>
     <w:uiPriority w:val="1"/>
-    <w:semiHidden/>
     <w:unhideWhenUsed/>
   </w:style>
   <w:style w:type="table" w:default="1" w:styleId="TableNormal">

--- a/Sentinel Paper.docx
+++ b/Sentinel Paper.docx
@@ -125,10 +125,32 @@
       </w:r>
     </w:p>
     <w:p>
+      <w:r>
+        <w:t>Fraud represents one of the most persistent and damaging challenges facing modern society, particularly within financial systems. Defined as the deliberate use of deception to secure unlawful gains, fraud costs organizations billions annually while eroding public trust in financial institutions. In Kenya's banking sector specifically, recent incidents have highlighted the urgent need for more sophisticated detection methods, with Absa Bank reporting losses of 107 million shillings and KCB Bank dealing with 48 staff-related fraud cases in the past year alone.</w:t>
+      </w:r>
+    </w:p>
+    <w:p>
+      <w:r>
+        <w:t>Traditionally, financial institutions have relied on rule-based detection systems manually configured by fraud experts. While these systems have provided a foundation for fraud prevention, they suffer from significant limitations. The manual adjustment of detection scenarios makes it difficult to identify complex transactional correlations that indicate fraudulent activity, particularly as fraud techniques grow increasingly sophisticated. Furthermore, these systems struggle to adapt quickly to emerging fraud patterns, creating vulnerability windows that criminals readily exploit.</w:t>
+      </w:r>
+    </w:p>
+    <w:p>
+      <w:r>
+        <w:t>Recent research using the CRISP-DM methodology has evaluated various machine learning approaches to fraud detection, comparing algorithms including logistic regression, Naïve Bayes, and K-Nearest Neighbors (KNN). The findings were decisive: KNN demonstrated superior performance with 99% accuracy in identifying fraudulent transactions, significantly outperforming other approaches. This research provides the empirical foundation for Sentinel, our comprehensive AI-powered fraud detection solution.</w:t>
+      </w:r>
+    </w:p>
+    <w:p>
+      <w:r>
+        <w:t>Sentinel addresses the inherent weaknesses of traditional rule-based systems by leveraging KNN's pattern recognition capabilities to analyze transaction data in real-time. The system combines a secure API infrastructure with an intuitive dashboard interface, offering financial institutions unprecedented visibility into potentially fraudulent activities. As Kenyan banks increasingly turn to AI solutions to combat fraud, Sentinel represents the next evolution in financial security technology.</w:t>
+      </w:r>
+    </w:p>
+    <w:p/>
+    <w:p>
       <w:pPr>
         <w:pStyle w:val="Heading1"/>
       </w:pPr>
       <w:r>
+        <w:lastRenderedPageBreak/>
         <w:t>Literature Review</w:t>
       </w:r>
     </w:p>

--- a/Sentinel Paper.docx
+++ b/Sentinel Paper.docx
@@ -18,12 +18,91 @@
           <w:rFonts w:ascii="Times New Roman" w:hAnsi="Times New Roman" w:cs="Times New Roman"/>
           <w:b/>
           <w:bCs/>
+          <w:noProof/>
           <w:sz w:val="40"/>
           <w:szCs w:val="40"/>
         </w:rPr>
-        <w:t>SENTINEL: AI POWERE</w:t>
-      </w:r>
-      <w:r>
+        <w:drawing>
+          <wp:anchor distT="0" distB="0" distL="114300" distR="114300" simplePos="0" relativeHeight="251658240" behindDoc="1" locked="0" layoutInCell="1" allowOverlap="1" wp14:anchorId="2C4710AB" wp14:editId="12B36C9C">
+            <wp:simplePos x="0" y="0"/>
+            <wp:positionH relativeFrom="column">
+              <wp:posOffset>999770</wp:posOffset>
+            </wp:positionH>
+            <wp:positionV relativeFrom="page">
+              <wp:posOffset>175083</wp:posOffset>
+            </wp:positionV>
+            <wp:extent cx="3809365" cy="2856865"/>
+            <wp:effectExtent l="0" t="0" r="0" b="0"/>
+            <wp:wrapTight wrapText="bothSides">
+              <wp:wrapPolygon edited="0">
+                <wp:start x="9398" y="2881"/>
+                <wp:lineTo x="8533" y="3457"/>
+                <wp:lineTo x="6373" y="5041"/>
+                <wp:lineTo x="5509" y="7778"/>
+                <wp:lineTo x="5185" y="10082"/>
+                <wp:lineTo x="5509" y="12387"/>
+                <wp:lineTo x="6481" y="14691"/>
+                <wp:lineTo x="5509" y="15555"/>
+                <wp:lineTo x="5293" y="15988"/>
+                <wp:lineTo x="5401" y="17284"/>
+                <wp:lineTo x="6481" y="18292"/>
+                <wp:lineTo x="14474" y="18292"/>
+                <wp:lineTo x="15663" y="17284"/>
+                <wp:lineTo x="15879" y="16276"/>
+                <wp:lineTo x="15555" y="15555"/>
+                <wp:lineTo x="14690" y="14691"/>
+                <wp:lineTo x="15663" y="12387"/>
+                <wp:lineTo x="15987" y="10082"/>
+                <wp:lineTo x="15771" y="7778"/>
+                <wp:lineTo x="15015" y="6193"/>
+                <wp:lineTo x="14798" y="5041"/>
+                <wp:lineTo x="12746" y="3457"/>
+                <wp:lineTo x="11774" y="2881"/>
+                <wp:lineTo x="9398" y="2881"/>
+              </wp:wrapPolygon>
+            </wp:wrapTight>
+            <wp:docPr id="78263440" name="Picture 3"/>
+            <wp:cNvGraphicFramePr>
+              <a:graphicFrameLocks xmlns:a="http://schemas.openxmlformats.org/drawingml/2006/main" noChangeAspect="1"/>
+            </wp:cNvGraphicFramePr>
+            <a:graphic xmlns:a="http://schemas.openxmlformats.org/drawingml/2006/main">
+              <a:graphicData uri="http://schemas.openxmlformats.org/drawingml/2006/picture">
+                <pic:pic xmlns:pic="http://schemas.openxmlformats.org/drawingml/2006/picture">
+                  <pic:nvPicPr>
+                    <pic:cNvPr id="78263440" name="Picture 78263440"/>
+                    <pic:cNvPicPr/>
+                  </pic:nvPicPr>
+                  <pic:blipFill>
+                    <a:blip r:embed="rId4">
+                      <a:extLst>
+                        <a:ext uri="{28A0092B-C50C-407E-A947-70E740481C1C}">
+                          <a14:useLocalDpi xmlns:a14="http://schemas.microsoft.com/office/drawing/2010/main" val="0"/>
+                        </a:ext>
+                      </a:extLst>
+                    </a:blip>
+                    <a:stretch>
+                      <a:fillRect/>
+                    </a:stretch>
+                  </pic:blipFill>
+                  <pic:spPr>
+                    <a:xfrm>
+                      <a:off x="0" y="0"/>
+                      <a:ext cx="3809365" cy="2856865"/>
+                    </a:xfrm>
+                    <a:prstGeom prst="rect">
+                      <a:avLst/>
+                    </a:prstGeom>
+                  </pic:spPr>
+                </pic:pic>
+              </a:graphicData>
+            </a:graphic>
+          </wp:anchor>
+        </w:drawing>
+      </w:r>
+    </w:p>
+    <w:p>
+      <w:pPr>
+        <w:pStyle w:val="Title"/>
         <w:rPr>
           <w:rFonts w:ascii="Times New Roman" w:hAnsi="Times New Roman" w:cs="Times New Roman"/>
           <w:b/>
@@ -31,9 +110,11 @@
           <w:sz w:val="40"/>
           <w:szCs w:val="40"/>
         </w:rPr>
-        <w:t>D</w:t>
-      </w:r>
-      <w:r>
+      </w:pPr>
+    </w:p>
+    <w:p>
+      <w:pPr>
+        <w:pStyle w:val="Title"/>
         <w:rPr>
           <w:rFonts w:ascii="Times New Roman" w:hAnsi="Times New Roman" w:cs="Times New Roman"/>
           <w:b/>
@@ -41,14 +122,159 @@
           <w:sz w:val="40"/>
           <w:szCs w:val="40"/>
         </w:rPr>
+      </w:pPr>
+    </w:p>
+    <w:p>
+      <w:pPr>
+        <w:pStyle w:val="Title"/>
+        <w:rPr>
+          <w:rFonts w:ascii="Times New Roman" w:hAnsi="Times New Roman" w:cs="Times New Roman"/>
+          <w:b/>
+          <w:bCs/>
+          <w:sz w:val="40"/>
+          <w:szCs w:val="40"/>
+        </w:rPr>
+      </w:pPr>
+    </w:p>
+    <w:p/>
+    <w:p>
+      <w:pPr>
+        <w:jc w:val="center"/>
+      </w:pPr>
+      <w:r>
+        <w:t>JOMO KENYATTA UNIVERSITY OF AGRICULTURE AND TECHNOLOGY</w:t>
+      </w:r>
+    </w:p>
+    <w:p>
+      <w:pPr>
+        <w:jc w:val="center"/>
+      </w:pPr>
+      <w:r>
+        <w:t>SCHOOL OF COMPUTING AND INFORMATION TECHNOLOGY</w:t>
+      </w:r>
+    </w:p>
+    <w:p>
+      <w:pPr>
+        <w:pStyle w:val="Title"/>
+        <w:jc w:val="center"/>
+        <w:rPr>
+          <w:rFonts w:ascii="Times New Roman" w:hAnsi="Times New Roman" w:cs="Times New Roman"/>
+          <w:b/>
+          <w:bCs/>
+          <w:sz w:val="36"/>
+          <w:szCs w:val="36"/>
+        </w:rPr>
+      </w:pPr>
+      <w:r>
+        <w:rPr>
+          <w:rFonts w:ascii="Times New Roman" w:hAnsi="Times New Roman" w:cs="Times New Roman"/>
+          <w:b/>
+          <w:bCs/>
+          <w:sz w:val="36"/>
+          <w:szCs w:val="36"/>
+        </w:rPr>
+        <w:t>SENTINEL: AI POWERE</w:t>
+      </w:r>
+      <w:r>
+        <w:rPr>
+          <w:rFonts w:ascii="Times New Roman" w:hAnsi="Times New Roman" w:cs="Times New Roman"/>
+          <w:b/>
+          <w:bCs/>
+          <w:sz w:val="36"/>
+          <w:szCs w:val="36"/>
+        </w:rPr>
+        <w:t>D</w:t>
+      </w:r>
+      <w:r>
+        <w:rPr>
+          <w:rFonts w:ascii="Times New Roman" w:hAnsi="Times New Roman" w:cs="Times New Roman"/>
+          <w:b/>
+          <w:bCs/>
+          <w:sz w:val="36"/>
+          <w:szCs w:val="36"/>
+        </w:rPr>
         <w:t xml:space="preserve"> FRAUD DETECTION</w:t>
       </w:r>
     </w:p>
     <w:p>
       <w:pPr>
+        <w:ind w:left="3600"/>
+      </w:pPr>
+      <w:r>
+        <w:t>By</w:t>
+      </w:r>
+    </w:p>
+    <w:p>
+      <w:pPr>
+        <w:ind w:left="3600"/>
+      </w:pPr>
+      <w:r>
+        <w:t>Teddy Muli</w:t>
+      </w:r>
+    </w:p>
+    <w:p>
+      <w:pPr>
+        <w:ind w:left="3600"/>
+      </w:pPr>
+      <w:r>
+        <w:t>Amy Njeri</w:t>
+      </w:r>
+    </w:p>
+    <w:p>
+      <w:pPr>
+        <w:ind w:left="3600"/>
+      </w:pPr>
+      <w:r>
+        <w:t>Collins Omollo</w:t>
+      </w:r>
+    </w:p>
+    <w:p>
+      <w:pPr>
+        <w:ind w:left="3600"/>
+      </w:pPr>
+      <w:r>
+        <w:t>Kimberly Wangari</w:t>
+      </w:r>
+    </w:p>
+    <w:p>
+      <w:pPr>
+        <w:jc w:val="center"/>
+      </w:pPr>
+      <w:r>
+        <w:t xml:space="preserve">Supervised By Dr. </w:t>
+      </w:r>
+      <w:proofErr w:type="spellStart"/>
+      <w:r>
+        <w:t>Nderu</w:t>
+      </w:r>
+      <w:proofErr w:type="spellEnd"/>
+      <w:r>
+        <w:t>, Chairman, Computing Department</w:t>
+      </w:r>
+    </w:p>
+    <w:p>
+      <w:pPr>
+        <w:jc w:val="center"/>
+      </w:pPr>
+      <w:r>
+        <w:t>February 2025 – APRIL 2025</w:t>
+      </w:r>
+    </w:p>
+    <w:p>
+      <w:pPr>
+        <w:spacing w:line="360" w:lineRule="auto"/>
+        <w:jc w:val="center"/>
+      </w:pPr>
+      <w:r>
+        <w:t>Research project report submitted in partial fulfillment of the requirements of the award of the degree of Bachelor’s of Science in Computer Science, school of computing and information technology, Jomo Kenyatta university of agriculture and technology.</w:t>
+      </w:r>
+    </w:p>
+    <w:p>
+      <w:pPr>
         <w:pStyle w:val="Heading1"/>
       </w:pPr>
       <w:r>
+        <w:lastRenderedPageBreak/>
         <w:t>Abstract</w:t>
       </w:r>
     </w:p>
@@ -113,6 +339,11 @@
       <w:r>
         <w:t>, while addressing regulatory compliance considerations and ethical implications of automated fraud detection systems.</w:t>
       </w:r>
+    </w:p>
+    <w:p>
+      <w:pPr>
+        <w:spacing w:line="360" w:lineRule="auto"/>
+      </w:pPr>
     </w:p>
     <w:p/>
     <w:p>
@@ -590,7 +821,7 @@
   <w:style w:type="paragraph" w:default="1" w:styleId="Normal">
     <w:name w:val="Normal"/>
     <w:qFormat/>
-    <w:rsid w:val="00066F81"/>
+    <w:rsid w:val="00076D3D"/>
     <w:rPr>
       <w:rFonts w:ascii="Times New Roman" w:hAnsi="Times New Roman"/>
       <w:sz w:val="24"/>

--- a/Sentinel Paper.docx
+++ b/Sentinel Paper.docx
@@ -5,6 +5,7 @@
     <w:p>
       <w:pPr>
         <w:pStyle w:val="Title"/>
+        <w:spacing w:line="360" w:lineRule="auto"/>
         <w:rPr>
           <w:rFonts w:ascii="Times New Roman" w:hAnsi="Times New Roman" w:cs="Times New Roman"/>
           <w:b/>
@@ -103,6 +104,7 @@
     <w:p>
       <w:pPr>
         <w:pStyle w:val="Title"/>
+        <w:spacing w:line="360" w:lineRule="auto"/>
         <w:rPr>
           <w:rFonts w:ascii="Times New Roman" w:hAnsi="Times New Roman" w:cs="Times New Roman"/>
           <w:b/>
@@ -115,6 +117,7 @@
     <w:p>
       <w:pPr>
         <w:pStyle w:val="Title"/>
+        <w:spacing w:line="360" w:lineRule="auto"/>
         <w:rPr>
           <w:rFonts w:ascii="Times New Roman" w:hAnsi="Times New Roman" w:cs="Times New Roman"/>
           <w:b/>
@@ -127,6 +130,7 @@
     <w:p>
       <w:pPr>
         <w:pStyle w:val="Title"/>
+        <w:spacing w:line="360" w:lineRule="auto"/>
         <w:rPr>
           <w:rFonts w:ascii="Times New Roman" w:hAnsi="Times New Roman" w:cs="Times New Roman"/>
           <w:b/>
@@ -136,9 +140,9 @@
         </w:rPr>
       </w:pPr>
     </w:p>
-    <w:p/>
-    <w:p>
-      <w:pPr>
+    <w:p>
+      <w:pPr>
+        <w:spacing w:line="360" w:lineRule="auto"/>
         <w:jc w:val="center"/>
       </w:pPr>
       <w:r>
@@ -147,6 +151,7 @@
     </w:p>
     <w:p>
       <w:pPr>
+        <w:spacing w:line="360" w:lineRule="auto"/>
         <w:jc w:val="center"/>
       </w:pPr>
       <w:r>
@@ -156,6 +161,7 @@
     <w:p>
       <w:pPr>
         <w:pStyle w:val="Title"/>
+        <w:spacing w:line="360" w:lineRule="auto"/>
         <w:jc w:val="center"/>
         <w:rPr>
           <w:rFonts w:ascii="Times New Roman" w:hAnsi="Times New Roman" w:cs="Times New Roman"/>
@@ -198,6 +204,7 @@
     </w:p>
     <w:p>
       <w:pPr>
+        <w:spacing w:line="240" w:lineRule="auto"/>
         <w:ind w:left="3600"/>
       </w:pPr>
       <w:r>
@@ -206,6 +213,7 @@
     </w:p>
     <w:p>
       <w:pPr>
+        <w:spacing w:line="240" w:lineRule="auto"/>
         <w:ind w:left="3600"/>
       </w:pPr>
       <w:r>
@@ -214,6 +222,7 @@
     </w:p>
     <w:p>
       <w:pPr>
+        <w:spacing w:line="240" w:lineRule="auto"/>
         <w:ind w:left="3600"/>
       </w:pPr>
       <w:r>
@@ -222,6 +231,7 @@
     </w:p>
     <w:p>
       <w:pPr>
+        <w:spacing w:line="240" w:lineRule="auto"/>
         <w:ind w:left="3600"/>
       </w:pPr>
       <w:r>
@@ -230,6 +240,7 @@
     </w:p>
     <w:p>
       <w:pPr>
+        <w:spacing w:line="240" w:lineRule="auto"/>
         <w:ind w:left="3600"/>
       </w:pPr>
       <w:r>
@@ -238,22 +249,19 @@
     </w:p>
     <w:p>
       <w:pPr>
+        <w:spacing w:line="360" w:lineRule="auto"/>
         <w:jc w:val="center"/>
       </w:pPr>
       <w:r>
-        <w:t xml:space="preserve">Supervised By Dr. </w:t>
-      </w:r>
-      <w:proofErr w:type="spellStart"/>
-      <w:r>
-        <w:t>Nderu</w:t>
-      </w:r>
-      <w:proofErr w:type="spellEnd"/>
+        <w:t>Supervised By Dr. Nderu</w:t>
+      </w:r>
       <w:r>
         <w:t>, Chairman, Computing Department</w:t>
       </w:r>
     </w:p>
     <w:p>
       <w:pPr>
+        <w:spacing w:line="360" w:lineRule="auto"/>
         <w:jc w:val="center"/>
       </w:pPr>
       <w:r>
@@ -272,6 +280,7 @@
     <w:p>
       <w:pPr>
         <w:pStyle w:val="Heading1"/>
+        <w:spacing w:line="360" w:lineRule="auto"/>
       </w:pPr>
       <w:r>
         <w:lastRenderedPageBreak/>
@@ -345,10 +354,15 @@
         <w:spacing w:line="360" w:lineRule="auto"/>
       </w:pPr>
     </w:p>
-    <w:p/>
+    <w:p>
+      <w:pPr>
+        <w:spacing w:line="360" w:lineRule="auto"/>
+      </w:pPr>
+    </w:p>
     <w:p>
       <w:pPr>
         <w:pStyle w:val="Heading1"/>
+        <w:spacing w:line="360" w:lineRule="auto"/>
       </w:pPr>
       <w:r>
         <w:lastRenderedPageBreak/>
@@ -356,29 +370,41 @@
       </w:r>
     </w:p>
     <w:p>
+      <w:pPr>
+        <w:spacing w:line="360" w:lineRule="auto"/>
+      </w:pPr>
       <w:r>
         <w:t>Fraud represents one of the most persistent and damaging challenges facing modern society, particularly within financial systems. Defined as the deliberate use of deception to secure unlawful gains, fraud costs organizations billions annually while eroding public trust in financial institutions. In Kenya's banking sector specifically, recent incidents have highlighted the urgent need for more sophisticated detection methods, with Absa Bank reporting losses of 107 million shillings and KCB Bank dealing with 48 staff-related fraud cases in the past year alone.</w:t>
       </w:r>
     </w:p>
     <w:p>
+      <w:pPr>
+        <w:spacing w:line="360" w:lineRule="auto"/>
+      </w:pPr>
       <w:r>
         <w:t>Traditionally, financial institutions have relied on rule-based detection systems manually configured by fraud experts. While these systems have provided a foundation for fraud prevention, they suffer from significant limitations. The manual adjustment of detection scenarios makes it difficult to identify complex transactional correlations that indicate fraudulent activity, particularly as fraud techniques grow increasingly sophisticated. Furthermore, these systems struggle to adapt quickly to emerging fraud patterns, creating vulnerability windows that criminals readily exploit.</w:t>
       </w:r>
     </w:p>
     <w:p>
+      <w:pPr>
+        <w:spacing w:line="360" w:lineRule="auto"/>
+      </w:pPr>
       <w:r>
         <w:t>Recent research using the CRISP-DM methodology has evaluated various machine learning approaches to fraud detection, comparing algorithms including logistic regression, Naïve Bayes, and K-Nearest Neighbors (KNN). The findings were decisive: KNN demonstrated superior performance with 99% accuracy in identifying fraudulent transactions, significantly outperforming other approaches. This research provides the empirical foundation for Sentinel, our comprehensive AI-powered fraud detection solution.</w:t>
       </w:r>
     </w:p>
     <w:p>
+      <w:pPr>
+        <w:spacing w:line="360" w:lineRule="auto"/>
+      </w:pPr>
       <w:r>
         <w:t>Sentinel addresses the inherent weaknesses of traditional rule-based systems by leveraging KNN's pattern recognition capabilities to analyze transaction data in real-time. The system combines a secure API infrastructure with an intuitive dashboard interface, offering financial institutions unprecedented visibility into potentially fraudulent activities. As Kenyan banks increasingly turn to AI solutions to combat fraud, Sentinel represents the next evolution in financial security technology.</w:t>
       </w:r>
     </w:p>
-    <w:p/>
     <w:p>
       <w:pPr>
         <w:pStyle w:val="Heading1"/>
+        <w:spacing w:line="360" w:lineRule="auto"/>
       </w:pPr>
       <w:r>
         <w:lastRenderedPageBreak/>
@@ -388,6 +414,7 @@
     <w:p>
       <w:pPr>
         <w:pStyle w:val="Heading1"/>
+        <w:spacing w:line="360" w:lineRule="auto"/>
       </w:pPr>
       <w:r>
         <w:t>Methodology</w:t>
@@ -396,6 +423,7 @@
     <w:p>
       <w:pPr>
         <w:pStyle w:val="Heading1"/>
+        <w:spacing w:line="360" w:lineRule="auto"/>
       </w:pPr>
       <w:r>
         <w:t>Results and Analysis</w:t>
@@ -403,6 +431,7 @@
     </w:p>
     <w:p>
       <w:pPr>
+        <w:spacing w:line="360" w:lineRule="auto"/>
         <w:rPr>
           <w:b/>
           <w:bCs/>

--- a/Sentinel Paper.docx
+++ b/Sentinel Paper.docx
@@ -74,7 +74,7 @@
                     <pic:cNvPicPr/>
                   </pic:nvPicPr>
                   <pic:blipFill>
-                    <a:blip r:embed="rId4">
+                    <a:blip r:embed="rId5">
                       <a:extLst>
                         <a:ext uri="{28A0092B-C50C-407E-A947-70E740481C1C}">
                           <a14:useLocalDpi xmlns:a14="http://schemas.microsoft.com/office/drawing/2010/main" val="0"/>
@@ -204,8 +204,8 @@
     </w:p>
     <w:p>
       <w:pPr>
-        <w:spacing w:line="240" w:lineRule="auto"/>
-        <w:ind w:left="3600"/>
+        <w:spacing w:line="360" w:lineRule="auto"/>
+        <w:jc w:val="center"/>
       </w:pPr>
       <w:r>
         <w:t>By</w:t>
@@ -213,39 +213,80 @@
     </w:p>
     <w:p>
       <w:pPr>
-        <w:spacing w:line="240" w:lineRule="auto"/>
-        <w:ind w:left="3600"/>
+        <w:pStyle w:val="ListParagraph"/>
+        <w:numPr>
+          <w:ilvl w:val="0"/>
+          <w:numId w:val="1"/>
+        </w:numPr>
+        <w:spacing w:line="360" w:lineRule="auto"/>
+        <w:jc w:val="center"/>
       </w:pPr>
       <w:r>
         <w:t>Teddy Muli</w:t>
       </w:r>
-    </w:p>
-    <w:p>
-      <w:pPr>
-        <w:spacing w:line="240" w:lineRule="auto"/>
-        <w:ind w:left="3600"/>
+      <w:r>
+        <w:t xml:space="preserve"> SCT211-0023/2022</w:t>
+      </w:r>
+    </w:p>
+    <w:p>
+      <w:pPr>
+        <w:pStyle w:val="ListParagraph"/>
+        <w:numPr>
+          <w:ilvl w:val="0"/>
+          <w:numId w:val="1"/>
+        </w:numPr>
+        <w:spacing w:line="360" w:lineRule="auto"/>
+        <w:jc w:val="center"/>
       </w:pPr>
       <w:r>
         <w:t>Amy Njeri</w:t>
       </w:r>
-    </w:p>
-    <w:p>
-      <w:pPr>
-        <w:spacing w:line="240" w:lineRule="auto"/>
-        <w:ind w:left="3600"/>
+      <w:r>
+        <w:t xml:space="preserve"> </w:t>
+      </w:r>
+      <w:r>
+        <w:t>SCT211-0023/2022</w:t>
+      </w:r>
+    </w:p>
+    <w:p>
+      <w:pPr>
+        <w:pStyle w:val="ListParagraph"/>
+        <w:numPr>
+          <w:ilvl w:val="0"/>
+          <w:numId w:val="1"/>
+        </w:numPr>
+        <w:spacing w:line="360" w:lineRule="auto"/>
+        <w:jc w:val="center"/>
       </w:pPr>
       <w:r>
         <w:t>Collins Omollo</w:t>
       </w:r>
-    </w:p>
-    <w:p>
-      <w:pPr>
-        <w:spacing w:line="240" w:lineRule="auto"/>
-        <w:ind w:left="3600"/>
+      <w:r>
+        <w:t xml:space="preserve"> </w:t>
+      </w:r>
+      <w:r>
+        <w:t>SCT211-0023/2022</w:t>
+      </w:r>
+    </w:p>
+    <w:p>
+      <w:pPr>
+        <w:pStyle w:val="ListParagraph"/>
+        <w:numPr>
+          <w:ilvl w:val="0"/>
+          <w:numId w:val="1"/>
+        </w:numPr>
+        <w:spacing w:line="360" w:lineRule="auto"/>
+        <w:jc w:val="center"/>
       </w:pPr>
       <w:r>
         <w:t>Kimberly Wangari</w:t>
       </w:r>
+      <w:r>
+        <w:t xml:space="preserve"> </w:t>
+      </w:r>
+      <w:r>
+        <w:t>SCT211-0023/2022</w:t>
+      </w:r>
     </w:p>
     <w:p>
       <w:pPr>
@@ -253,8 +294,13 @@
         <w:jc w:val="center"/>
       </w:pPr>
       <w:r>
-        <w:t>Supervised By Dr. Nderu</w:t>
-      </w:r>
+        <w:t xml:space="preserve">Supervised By Dr. </w:t>
+      </w:r>
+      <w:proofErr w:type="spellStart"/>
+      <w:r>
+        <w:t>Nderu</w:t>
+      </w:r>
+      <w:proofErr w:type="spellEnd"/>
       <w:r>
         <w:t>, Chairman, Computing Department</w:t>
       </w:r>
@@ -448,6 +494,100 @@
     </w:sectPr>
   </w:body>
 </w:document>
+</file>
+
+<file path=word/numbering.xml><?xml version="1.0" encoding="utf-8"?>
+<w:numbering xmlns:wpc="http://schemas.microsoft.com/office/word/2010/wordprocessingCanvas" xmlns:cx="http://schemas.microsoft.com/office/drawing/2014/chartex" xmlns:cx1="http://schemas.microsoft.com/office/drawing/2015/9/8/chartex" xmlns:cx2="http://schemas.microsoft.com/office/drawing/2015/10/21/chartex" xmlns:cx3="http://schemas.microsoft.com/office/drawing/2016/5/9/chartex" xmlns:cx4="http://schemas.microsoft.com/office/drawing/2016/5/10/chartex" xmlns:cx5="http://schemas.microsoft.com/office/drawing/2016/5/11/chartex" xmlns:cx6="http://schemas.microsoft.com/office/drawing/2016/5/12/chartex" xmlns:cx7="http://schemas.microsoft.com/office/drawing/2016/5/13/chartex" xmlns:cx8="http://schemas.microsoft.com/office/drawing/2016/5/14/chartex" xmlns:mc="http://schemas.openxmlformats.org/markup-compatibility/2006" xmlns:aink="http://schemas.microsoft.com/office/drawing/2016/ink" xmlns:am3d="http://schemas.microsoft.com/office/drawing/2017/model3d" xmlns:o="urn:schemas-microsoft-com:office:office" xmlns:oel="http://schemas.microsoft.com/office/2019/extlst" xmlns:r="http://schemas.openxmlformats.org/officeDocument/2006/relationships" xmlns:m="http://schemas.openxmlformats.org/officeDocument/2006/math" xmlns:v="urn:schemas-microsoft-com:vml" xmlns:wp14="http://schemas.microsoft.com/office/word/2010/wordprocessingDrawing" xmlns:wp="http://schemas.openxmlformats.org/drawingml/2006/wordprocessingDrawing" xmlns:w10="urn:schemas-microsoft-com:office:word" xmlns:w="http://schemas.openxmlformats.org/wordprocessingml/2006/main" xmlns:w14="http://schemas.microsoft.com/office/word/2010/wordml" xmlns:w15="http://schemas.microsoft.com/office/word/2012/wordml" xmlns:w16cex="http://schemas.microsoft.com/office/word/2018/wordml/cex" xmlns:w16cid="http://schemas.microsoft.com/office/word/2016/wordml/cid" xmlns:w16="http://schemas.microsoft.com/office/word/2018/wordml" xmlns:w16du="http://schemas.microsoft.com/office/word/2023/wordml/word16du" xmlns:w16sdtdh="http://schemas.microsoft.com/office/word/2020/wordml/sdtdatahash" xmlns:w16sdtfl="http://schemas.microsoft.com/office/word/2024/wordml/sdtformatlock" xmlns:w16se="http://schemas.microsoft.com/office/word/2015/wordml/symex" xmlns:wpg="http://schemas.microsoft.com/office/word/2010/wordprocessingGroup" xmlns:wpi="http://schemas.microsoft.com/office/word/2010/wordprocessingInk" xmlns:wne="http://schemas.microsoft.com/office/word/2006/wordml" xmlns:wps="http://schemas.microsoft.com/office/word/2010/wordprocessingShape" mc:Ignorable="w14 w15 w16se w16cid w16 w16cex w16sdtdh w16sdtfl w16du wp14">
+  <w:abstractNum w:abstractNumId="0" w15:restartNumberingAfterBreak="0">
+    <w:nsid w:val="12101D4E"/>
+    <w:multiLevelType w:val="hybridMultilevel"/>
+    <w:tmpl w:val="BA724A2C"/>
+    <w:lvl w:ilvl="0" w:tplc="0409001B">
+      <w:start w:val="1"/>
+      <w:numFmt w:val="lowerRoman"/>
+      <w:lvlText w:val="%1."/>
+      <w:lvlJc w:val="right"/>
+      <w:pPr>
+        <w:ind w:left="720" w:hanging="360"/>
+      </w:pPr>
+    </w:lvl>
+    <w:lvl w:ilvl="1" w:tplc="04090019" w:tentative="1">
+      <w:start w:val="1"/>
+      <w:numFmt w:val="lowerLetter"/>
+      <w:lvlText w:val="%2."/>
+      <w:lvlJc w:val="left"/>
+      <w:pPr>
+        <w:ind w:left="1440" w:hanging="360"/>
+      </w:pPr>
+    </w:lvl>
+    <w:lvl w:ilvl="2" w:tplc="0409001B" w:tentative="1">
+      <w:start w:val="1"/>
+      <w:numFmt w:val="lowerRoman"/>
+      <w:lvlText w:val="%3."/>
+      <w:lvlJc w:val="right"/>
+      <w:pPr>
+        <w:ind w:left="2160" w:hanging="180"/>
+      </w:pPr>
+    </w:lvl>
+    <w:lvl w:ilvl="3" w:tplc="0409000F" w:tentative="1">
+      <w:start w:val="1"/>
+      <w:numFmt w:val="decimal"/>
+      <w:lvlText w:val="%4."/>
+      <w:lvlJc w:val="left"/>
+      <w:pPr>
+        <w:ind w:left="2880" w:hanging="360"/>
+      </w:pPr>
+    </w:lvl>
+    <w:lvl w:ilvl="4" w:tplc="04090019" w:tentative="1">
+      <w:start w:val="1"/>
+      <w:numFmt w:val="lowerLetter"/>
+      <w:lvlText w:val="%5."/>
+      <w:lvlJc w:val="left"/>
+      <w:pPr>
+        <w:ind w:left="3600" w:hanging="360"/>
+      </w:pPr>
+    </w:lvl>
+    <w:lvl w:ilvl="5" w:tplc="0409001B" w:tentative="1">
+      <w:start w:val="1"/>
+      <w:numFmt w:val="lowerRoman"/>
+      <w:lvlText w:val="%6."/>
+      <w:lvlJc w:val="right"/>
+      <w:pPr>
+        <w:ind w:left="4320" w:hanging="180"/>
+      </w:pPr>
+    </w:lvl>
+    <w:lvl w:ilvl="6" w:tplc="0409000F" w:tentative="1">
+      <w:start w:val="1"/>
+      <w:numFmt w:val="decimal"/>
+      <w:lvlText w:val="%7."/>
+      <w:lvlJc w:val="left"/>
+      <w:pPr>
+        <w:ind w:left="5040" w:hanging="360"/>
+      </w:pPr>
+    </w:lvl>
+    <w:lvl w:ilvl="7" w:tplc="04090019" w:tentative="1">
+      <w:start w:val="1"/>
+      <w:numFmt w:val="lowerLetter"/>
+      <w:lvlText w:val="%8."/>
+      <w:lvlJc w:val="left"/>
+      <w:pPr>
+        <w:ind w:left="5760" w:hanging="360"/>
+      </w:pPr>
+    </w:lvl>
+    <w:lvl w:ilvl="8" w:tplc="0409001B" w:tentative="1">
+      <w:start w:val="1"/>
+      <w:numFmt w:val="lowerRoman"/>
+      <w:lvlText w:val="%9."/>
+      <w:lvlJc w:val="right"/>
+      <w:pPr>
+        <w:ind w:left="6480" w:hanging="180"/>
+      </w:pPr>
+    </w:lvl>
+  </w:abstractNum>
+  <w:num w:numId="1" w16cid:durableId="1848059789">
+    <w:abstractNumId w:val="0"/>
+  </w:num>
+</w:numbering>
 </file>
 
 <file path=word/styles.xml><?xml version="1.0" encoding="utf-8"?>

--- a/Sentinel Paper.docx
+++ b/Sentinel Paper.docx
@@ -294,7 +294,13 @@
         <w:jc w:val="center"/>
       </w:pPr>
       <w:r>
-        <w:t xml:space="preserve">Supervised By Dr. </w:t>
+        <w:t>Supervised By</w:t>
+      </w:r>
+      <w:r>
+        <w:t xml:space="preserve"> </w:t>
+      </w:r>
+      <w:r>
+        <w:t xml:space="preserve">Dr. </w:t>
       </w:r>
       <w:proofErr w:type="spellStart"/>
       <w:r>
@@ -417,6 +423,18 @@
     </w:p>
     <w:p>
       <w:pPr>
+        <w:pStyle w:val="Heading2"/>
+        <w:numPr>
+          <w:ilvl w:val="0"/>
+          <w:numId w:val="4"/>
+        </w:numPr>
+      </w:pPr>
+      <w:r>
+        <w:t>Background</w:t>
+      </w:r>
+    </w:p>
+    <w:p>
+      <w:pPr>
         <w:spacing w:line="360" w:lineRule="auto"/>
       </w:pPr>
       <w:r>
@@ -425,12 +443,58 @@
     </w:p>
     <w:p>
       <w:pPr>
+        <w:pStyle w:val="Heading2"/>
+        <w:numPr>
+          <w:ilvl w:val="0"/>
+          <w:numId w:val="4"/>
+        </w:numPr>
+      </w:pPr>
+      <w:r>
+        <w:t>Problem Statement</w:t>
+      </w:r>
+    </w:p>
+    <w:p>
+      <w:pPr>
+        <w:spacing w:line="360" w:lineRule="auto"/>
+      </w:pPr>
+      <w:r>
+        <w:t>With increasing fraud losses and legal issues affecting Kenya’s financial system, build an AI-based system to analyze transactions and detect fraudulent activities in real-time for financial institutions.</w:t>
+      </w:r>
+    </w:p>
+    <w:p>
+      <w:pPr>
+        <w:pStyle w:val="Heading2"/>
+        <w:numPr>
+          <w:ilvl w:val="0"/>
+          <w:numId w:val="4"/>
+        </w:numPr>
+      </w:pPr>
+      <w:r>
+        <w:t>Existing work</w:t>
+      </w:r>
+    </w:p>
+    <w:p>
+      <w:pPr>
         <w:spacing w:line="360" w:lineRule="auto"/>
       </w:pPr>
       <w:r>
         <w:t>Traditionally, financial institutions have relied on rule-based detection systems manually configured by fraud experts. While these systems have provided a foundation for fraud prevention, they suffer from significant limitations. The manual adjustment of detection scenarios makes it difficult to identify complex transactional correlations that indicate fraudulent activity, particularly as fraud techniques grow increasingly sophisticated. Furthermore, these systems struggle to adapt quickly to emerging fraud patterns, creating vulnerability windows that criminals readily exploit.</w:t>
       </w:r>
     </w:p>
+    <w:p/>
+    <w:p>
+      <w:pPr>
+        <w:pStyle w:val="Heading2"/>
+        <w:numPr>
+          <w:ilvl w:val="0"/>
+          <w:numId w:val="4"/>
+        </w:numPr>
+      </w:pPr>
+      <w:r>
+        <w:lastRenderedPageBreak/>
+        <w:t>Our contribution</w:t>
+      </w:r>
+    </w:p>
     <w:p>
       <w:pPr>
         <w:spacing w:line="360" w:lineRule="auto"/>
@@ -447,6 +511,28 @@
         <w:t>Sentinel addresses the inherent weaknesses of traditional rule-based systems by leveraging KNN's pattern recognition capabilities to analyze transaction data in real-time. The system combines a secure API infrastructure with an intuitive dashboard interface, offering financial institutions unprecedented visibility into potentially fraudulent activities. As Kenyan banks increasingly turn to AI solutions to combat fraud, Sentinel represents the next evolution in financial security technology.</w:t>
       </w:r>
     </w:p>
+    <w:p>
+      <w:pPr>
+        <w:pStyle w:val="Heading2"/>
+        <w:numPr>
+          <w:ilvl w:val="0"/>
+          <w:numId w:val="4"/>
+        </w:numPr>
+      </w:pPr>
+      <w:r>
+        <w:t>Outline of paper</w:t>
+      </w:r>
+    </w:p>
+    <w:p>
+      <w:pPr>
+        <w:spacing w:line="360" w:lineRule="auto"/>
+      </w:pPr>
+      <w:r>
+        <w:t>This paper details the development and capabilities of Sentinel, an AI-driven fraud detection application designed to address the growing challenges of fraud in financial systems. It begins by outlining the persistent and damaging nature of fraud within modern society, particularly in the financial sector, and discusses the limitations of traditional rule-based detection systems. The paper then introduces Sentinel, detailing its architecture, including a secure API, an interactive dashboard, and a state-of-the-art machine learning model at its core.</w:t>
+      </w:r>
+    </w:p>
+    <w:p/>
+    <w:p/>
     <w:p>
       <w:pPr>
         <w:pStyle w:val="Heading1"/>
@@ -499,6 +585,92 @@
 <file path=word/numbering.xml><?xml version="1.0" encoding="utf-8"?>
 <w:numbering xmlns:wpc="http://schemas.microsoft.com/office/word/2010/wordprocessingCanvas" xmlns:cx="http://schemas.microsoft.com/office/drawing/2014/chartex" xmlns:cx1="http://schemas.microsoft.com/office/drawing/2015/9/8/chartex" xmlns:cx2="http://schemas.microsoft.com/office/drawing/2015/10/21/chartex" xmlns:cx3="http://schemas.microsoft.com/office/drawing/2016/5/9/chartex" xmlns:cx4="http://schemas.microsoft.com/office/drawing/2016/5/10/chartex" xmlns:cx5="http://schemas.microsoft.com/office/drawing/2016/5/11/chartex" xmlns:cx6="http://schemas.microsoft.com/office/drawing/2016/5/12/chartex" xmlns:cx7="http://schemas.microsoft.com/office/drawing/2016/5/13/chartex" xmlns:cx8="http://schemas.microsoft.com/office/drawing/2016/5/14/chartex" xmlns:mc="http://schemas.openxmlformats.org/markup-compatibility/2006" xmlns:aink="http://schemas.microsoft.com/office/drawing/2016/ink" xmlns:am3d="http://schemas.microsoft.com/office/drawing/2017/model3d" xmlns:o="urn:schemas-microsoft-com:office:office" xmlns:oel="http://schemas.microsoft.com/office/2019/extlst" xmlns:r="http://schemas.openxmlformats.org/officeDocument/2006/relationships" xmlns:m="http://schemas.openxmlformats.org/officeDocument/2006/math" xmlns:v="urn:schemas-microsoft-com:vml" xmlns:wp14="http://schemas.microsoft.com/office/word/2010/wordprocessingDrawing" xmlns:wp="http://schemas.openxmlformats.org/drawingml/2006/wordprocessingDrawing" xmlns:w10="urn:schemas-microsoft-com:office:word" xmlns:w="http://schemas.openxmlformats.org/wordprocessingml/2006/main" xmlns:w14="http://schemas.microsoft.com/office/word/2010/wordml" xmlns:w15="http://schemas.microsoft.com/office/word/2012/wordml" xmlns:w16cex="http://schemas.microsoft.com/office/word/2018/wordml/cex" xmlns:w16cid="http://schemas.microsoft.com/office/word/2016/wordml/cid" xmlns:w16="http://schemas.microsoft.com/office/word/2018/wordml" xmlns:w16du="http://schemas.microsoft.com/office/word/2023/wordml/word16du" xmlns:w16sdtdh="http://schemas.microsoft.com/office/word/2020/wordml/sdtdatahash" xmlns:w16sdtfl="http://schemas.microsoft.com/office/word/2024/wordml/sdtformatlock" xmlns:w16se="http://schemas.microsoft.com/office/word/2015/wordml/symex" xmlns:wpg="http://schemas.microsoft.com/office/word/2010/wordprocessingGroup" xmlns:wpi="http://schemas.microsoft.com/office/word/2010/wordprocessingInk" xmlns:wne="http://schemas.microsoft.com/office/word/2006/wordml" xmlns:wps="http://schemas.microsoft.com/office/word/2010/wordprocessingShape" mc:Ignorable="w14 w15 w16se w16cid w16 w16cex w16sdtdh w16sdtfl w16du wp14">
   <w:abstractNum w:abstractNumId="0" w15:restartNumberingAfterBreak="0">
+    <w:nsid w:val="01C87B9B"/>
+    <w:multiLevelType w:val="hybridMultilevel"/>
+    <w:tmpl w:val="805A9DCA"/>
+    <w:lvl w:ilvl="0" w:tplc="0409001B">
+      <w:start w:val="1"/>
+      <w:numFmt w:val="lowerRoman"/>
+      <w:lvlText w:val="%1."/>
+      <w:lvlJc w:val="right"/>
+      <w:pPr>
+        <w:ind w:left="720" w:hanging="360"/>
+      </w:pPr>
+    </w:lvl>
+    <w:lvl w:ilvl="1" w:tplc="04090019" w:tentative="1">
+      <w:start w:val="1"/>
+      <w:numFmt w:val="lowerLetter"/>
+      <w:lvlText w:val="%2."/>
+      <w:lvlJc w:val="left"/>
+      <w:pPr>
+        <w:ind w:left="1440" w:hanging="360"/>
+      </w:pPr>
+    </w:lvl>
+    <w:lvl w:ilvl="2" w:tplc="0409001B" w:tentative="1">
+      <w:start w:val="1"/>
+      <w:numFmt w:val="lowerRoman"/>
+      <w:lvlText w:val="%3."/>
+      <w:lvlJc w:val="right"/>
+      <w:pPr>
+        <w:ind w:left="2160" w:hanging="180"/>
+      </w:pPr>
+    </w:lvl>
+    <w:lvl w:ilvl="3" w:tplc="0409000F" w:tentative="1">
+      <w:start w:val="1"/>
+      <w:numFmt w:val="decimal"/>
+      <w:lvlText w:val="%4."/>
+      <w:lvlJc w:val="left"/>
+      <w:pPr>
+        <w:ind w:left="2880" w:hanging="360"/>
+      </w:pPr>
+    </w:lvl>
+    <w:lvl w:ilvl="4" w:tplc="04090019" w:tentative="1">
+      <w:start w:val="1"/>
+      <w:numFmt w:val="lowerLetter"/>
+      <w:lvlText w:val="%5."/>
+      <w:lvlJc w:val="left"/>
+      <w:pPr>
+        <w:ind w:left="3600" w:hanging="360"/>
+      </w:pPr>
+    </w:lvl>
+    <w:lvl w:ilvl="5" w:tplc="0409001B" w:tentative="1">
+      <w:start w:val="1"/>
+      <w:numFmt w:val="lowerRoman"/>
+      <w:lvlText w:val="%6."/>
+      <w:lvlJc w:val="right"/>
+      <w:pPr>
+        <w:ind w:left="4320" w:hanging="180"/>
+      </w:pPr>
+    </w:lvl>
+    <w:lvl w:ilvl="6" w:tplc="0409000F" w:tentative="1">
+      <w:start w:val="1"/>
+      <w:numFmt w:val="decimal"/>
+      <w:lvlText w:val="%7."/>
+      <w:lvlJc w:val="left"/>
+      <w:pPr>
+        <w:ind w:left="5040" w:hanging="360"/>
+      </w:pPr>
+    </w:lvl>
+    <w:lvl w:ilvl="7" w:tplc="04090019" w:tentative="1">
+      <w:start w:val="1"/>
+      <w:numFmt w:val="lowerLetter"/>
+      <w:lvlText w:val="%8."/>
+      <w:lvlJc w:val="left"/>
+      <w:pPr>
+        <w:ind w:left="5760" w:hanging="360"/>
+      </w:pPr>
+    </w:lvl>
+    <w:lvl w:ilvl="8" w:tplc="0409001B" w:tentative="1">
+      <w:start w:val="1"/>
+      <w:numFmt w:val="lowerRoman"/>
+      <w:lvlText w:val="%9."/>
+      <w:lvlJc w:val="right"/>
+      <w:pPr>
+        <w:ind w:left="6480" w:hanging="180"/>
+      </w:pPr>
+    </w:lvl>
+  </w:abstractNum>
+  <w:abstractNum w:abstractNumId="1" w15:restartNumberingAfterBreak="0">
     <w:nsid w:val="12101D4E"/>
     <w:multiLevelType w:val="hybridMultilevel"/>
     <w:tmpl w:val="BA724A2C"/>
@@ -584,8 +756,195 @@
       </w:pPr>
     </w:lvl>
   </w:abstractNum>
+  <w:abstractNum w:abstractNumId="2" w15:restartNumberingAfterBreak="0">
+    <w:nsid w:val="31914888"/>
+    <w:multiLevelType w:val="hybridMultilevel"/>
+    <w:tmpl w:val="1A1E2F68"/>
+    <w:lvl w:ilvl="0" w:tplc="8F66A97A">
+      <w:start w:val="1"/>
+      <w:numFmt w:val="decimal"/>
+      <w:lvlText w:val="%1."/>
+      <w:lvlJc w:val="left"/>
+      <w:pPr>
+        <w:ind w:left="720" w:hanging="360"/>
+      </w:pPr>
+      <w:rPr>
+        <w:rFonts w:hint="default"/>
+      </w:rPr>
+    </w:lvl>
+    <w:lvl w:ilvl="1" w:tplc="04090019" w:tentative="1">
+      <w:start w:val="1"/>
+      <w:numFmt w:val="lowerLetter"/>
+      <w:lvlText w:val="%2."/>
+      <w:lvlJc w:val="left"/>
+      <w:pPr>
+        <w:ind w:left="1440" w:hanging="360"/>
+      </w:pPr>
+    </w:lvl>
+    <w:lvl w:ilvl="2" w:tplc="0409001B" w:tentative="1">
+      <w:start w:val="1"/>
+      <w:numFmt w:val="lowerRoman"/>
+      <w:lvlText w:val="%3."/>
+      <w:lvlJc w:val="right"/>
+      <w:pPr>
+        <w:ind w:left="2160" w:hanging="180"/>
+      </w:pPr>
+    </w:lvl>
+    <w:lvl w:ilvl="3" w:tplc="0409000F" w:tentative="1">
+      <w:start w:val="1"/>
+      <w:numFmt w:val="decimal"/>
+      <w:lvlText w:val="%4."/>
+      <w:lvlJc w:val="left"/>
+      <w:pPr>
+        <w:ind w:left="2880" w:hanging="360"/>
+      </w:pPr>
+    </w:lvl>
+    <w:lvl w:ilvl="4" w:tplc="04090019" w:tentative="1">
+      <w:start w:val="1"/>
+      <w:numFmt w:val="lowerLetter"/>
+      <w:lvlText w:val="%5."/>
+      <w:lvlJc w:val="left"/>
+      <w:pPr>
+        <w:ind w:left="3600" w:hanging="360"/>
+      </w:pPr>
+    </w:lvl>
+    <w:lvl w:ilvl="5" w:tplc="0409001B" w:tentative="1">
+      <w:start w:val="1"/>
+      <w:numFmt w:val="lowerRoman"/>
+      <w:lvlText w:val="%6."/>
+      <w:lvlJc w:val="right"/>
+      <w:pPr>
+        <w:ind w:left="4320" w:hanging="180"/>
+      </w:pPr>
+    </w:lvl>
+    <w:lvl w:ilvl="6" w:tplc="0409000F" w:tentative="1">
+      <w:start w:val="1"/>
+      <w:numFmt w:val="decimal"/>
+      <w:lvlText w:val="%7."/>
+      <w:lvlJc w:val="left"/>
+      <w:pPr>
+        <w:ind w:left="5040" w:hanging="360"/>
+      </w:pPr>
+    </w:lvl>
+    <w:lvl w:ilvl="7" w:tplc="04090019" w:tentative="1">
+      <w:start w:val="1"/>
+      <w:numFmt w:val="lowerLetter"/>
+      <w:lvlText w:val="%8."/>
+      <w:lvlJc w:val="left"/>
+      <w:pPr>
+        <w:ind w:left="5760" w:hanging="360"/>
+      </w:pPr>
+    </w:lvl>
+    <w:lvl w:ilvl="8" w:tplc="0409001B" w:tentative="1">
+      <w:start w:val="1"/>
+      <w:numFmt w:val="lowerRoman"/>
+      <w:lvlText w:val="%9."/>
+      <w:lvlJc w:val="right"/>
+      <w:pPr>
+        <w:ind w:left="6480" w:hanging="180"/>
+      </w:pPr>
+    </w:lvl>
+  </w:abstractNum>
+  <w:abstractNum w:abstractNumId="3" w15:restartNumberingAfterBreak="0">
+    <w:nsid w:val="572A410E"/>
+    <w:multiLevelType w:val="hybridMultilevel"/>
+    <w:tmpl w:val="9CD086E6"/>
+    <w:lvl w:ilvl="0" w:tplc="DFC4FC32">
+      <w:start w:val="1"/>
+      <w:numFmt w:val="decimal"/>
+      <w:lvlText w:val="%1."/>
+      <w:lvlJc w:val="left"/>
+      <w:pPr>
+        <w:ind w:left="720" w:hanging="360"/>
+      </w:pPr>
+      <w:rPr>
+        <w:rFonts w:hint="default"/>
+      </w:rPr>
+    </w:lvl>
+    <w:lvl w:ilvl="1" w:tplc="04090019" w:tentative="1">
+      <w:start w:val="1"/>
+      <w:numFmt w:val="lowerLetter"/>
+      <w:lvlText w:val="%2."/>
+      <w:lvlJc w:val="left"/>
+      <w:pPr>
+        <w:ind w:left="1440" w:hanging="360"/>
+      </w:pPr>
+    </w:lvl>
+    <w:lvl w:ilvl="2" w:tplc="0409001B" w:tentative="1">
+      <w:start w:val="1"/>
+      <w:numFmt w:val="lowerRoman"/>
+      <w:lvlText w:val="%3."/>
+      <w:lvlJc w:val="right"/>
+      <w:pPr>
+        <w:ind w:left="2160" w:hanging="180"/>
+      </w:pPr>
+    </w:lvl>
+    <w:lvl w:ilvl="3" w:tplc="0409000F" w:tentative="1">
+      <w:start w:val="1"/>
+      <w:numFmt w:val="decimal"/>
+      <w:lvlText w:val="%4."/>
+      <w:lvlJc w:val="left"/>
+      <w:pPr>
+        <w:ind w:left="2880" w:hanging="360"/>
+      </w:pPr>
+    </w:lvl>
+    <w:lvl w:ilvl="4" w:tplc="04090019" w:tentative="1">
+      <w:start w:val="1"/>
+      <w:numFmt w:val="lowerLetter"/>
+      <w:lvlText w:val="%5."/>
+      <w:lvlJc w:val="left"/>
+      <w:pPr>
+        <w:ind w:left="3600" w:hanging="360"/>
+      </w:pPr>
+    </w:lvl>
+    <w:lvl w:ilvl="5" w:tplc="0409001B" w:tentative="1">
+      <w:start w:val="1"/>
+      <w:numFmt w:val="lowerRoman"/>
+      <w:lvlText w:val="%6."/>
+      <w:lvlJc w:val="right"/>
+      <w:pPr>
+        <w:ind w:left="4320" w:hanging="180"/>
+      </w:pPr>
+    </w:lvl>
+    <w:lvl w:ilvl="6" w:tplc="0409000F" w:tentative="1">
+      <w:start w:val="1"/>
+      <w:numFmt w:val="decimal"/>
+      <w:lvlText w:val="%7."/>
+      <w:lvlJc w:val="left"/>
+      <w:pPr>
+        <w:ind w:left="5040" w:hanging="360"/>
+      </w:pPr>
+    </w:lvl>
+    <w:lvl w:ilvl="7" w:tplc="04090019" w:tentative="1">
+      <w:start w:val="1"/>
+      <w:numFmt w:val="lowerLetter"/>
+      <w:lvlText w:val="%8."/>
+      <w:lvlJc w:val="left"/>
+      <w:pPr>
+        <w:ind w:left="5760" w:hanging="360"/>
+      </w:pPr>
+    </w:lvl>
+    <w:lvl w:ilvl="8" w:tplc="0409001B" w:tentative="1">
+      <w:start w:val="1"/>
+      <w:numFmt w:val="lowerRoman"/>
+      <w:lvlText w:val="%9."/>
+      <w:lvlJc w:val="right"/>
+      <w:pPr>
+        <w:ind w:left="6480" w:hanging="180"/>
+      </w:pPr>
+    </w:lvl>
+  </w:abstractNum>
   <w:num w:numId="1" w16cid:durableId="1848059789">
+    <w:abstractNumId w:val="1"/>
+  </w:num>
+  <w:num w:numId="2" w16cid:durableId="1013189432">
     <w:abstractNumId w:val="0"/>
+  </w:num>
+  <w:num w:numId="3" w16cid:durableId="970553727">
+    <w:abstractNumId w:val="2"/>
+  </w:num>
+  <w:num w:numId="4" w16cid:durableId="2058160591">
+    <w:abstractNumId w:val="3"/>
   </w:num>
 </w:numbering>
 </file>
@@ -1023,10 +1382,9 @@
     <w:next w:val="Normal"/>
     <w:link w:val="Heading2Char"/>
     <w:uiPriority w:val="9"/>
-    <w:semiHidden/>
     <w:unhideWhenUsed/>
     <w:qFormat/>
-    <w:rsid w:val="006D59AA"/>
+    <w:rsid w:val="008F04A9"/>
     <w:pPr>
       <w:keepNext/>
       <w:keepLines/>
@@ -1034,8 +1392,8 @@
       <w:outlineLvl w:val="1"/>
     </w:pPr>
     <w:rPr>
-      <w:rFonts w:asciiTheme="majorHAnsi" w:eastAsiaTheme="majorEastAsia" w:hAnsiTheme="majorHAnsi" w:cstheme="majorBidi"/>
-      <w:color w:val="2F5496" w:themeColor="accent1" w:themeShade="BF"/>
+      <w:rFonts w:eastAsiaTheme="majorEastAsia" w:cstheme="majorBidi"/>
+      <w:b/>
       <w:sz w:val="32"/>
       <w:szCs w:val="32"/>
     </w:rPr>
@@ -1239,11 +1597,10 @@
     <w:basedOn w:val="DefaultParagraphFont"/>
     <w:link w:val="Heading2"/>
     <w:uiPriority w:val="9"/>
-    <w:semiHidden/>
-    <w:rsid w:val="006D59AA"/>
-    <w:rPr>
-      <w:rFonts w:asciiTheme="majorHAnsi" w:eastAsiaTheme="majorEastAsia" w:hAnsiTheme="majorHAnsi" w:cstheme="majorBidi"/>
-      <w:color w:val="2F5496" w:themeColor="accent1" w:themeShade="BF"/>
+    <w:rsid w:val="008F04A9"/>
+    <w:rPr>
+      <w:rFonts w:ascii="Times New Roman" w:eastAsiaTheme="majorEastAsia" w:hAnsi="Times New Roman" w:cstheme="majorBidi"/>
+      <w:b/>
       <w:sz w:val="32"/>
       <w:szCs w:val="32"/>
     </w:rPr>

--- a/Sentinel Paper.docx
+++ b/Sentinel Paper.docx
@@ -245,7 +245,16 @@
         <w:t xml:space="preserve"> </w:t>
       </w:r>
       <w:r>
-        <w:t>SCT211-0023/2022</w:t>
+        <w:t>SCT211-00</w:t>
+      </w:r>
+      <w:r>
+        <w:t>10</w:t>
+      </w:r>
+      <w:r>
+        <w:t>/202</w:t>
+      </w:r>
+      <w:r>
+        <w:t>1</w:t>
       </w:r>
     </w:p>
     <w:p>
@@ -265,7 +274,13 @@
         <w:t xml:space="preserve"> </w:t>
       </w:r>
       <w:r>
-        <w:t>SCT211-0023/2022</w:t>
+        <w:t>SCT211-002</w:t>
+      </w:r>
+      <w:r>
+        <w:t>1</w:t>
+      </w:r>
+      <w:r>
+        <w:t>/2022</w:t>
       </w:r>
     </w:p>
     <w:p>
@@ -285,7 +300,13 @@
         <w:t xml:space="preserve"> </w:t>
       </w:r>
       <w:r>
-        <w:t>SCT211-0023/2022</w:t>
+        <w:t>SCT211-00</w:t>
+      </w:r>
+      <w:r>
+        <w:t>61</w:t>
+      </w:r>
+      <w:r>
+        <w:t>/2022</w:t>
       </w:r>
     </w:p>
     <w:p>
@@ -300,13 +321,8 @@
         <w:t xml:space="preserve"> </w:t>
       </w:r>
       <w:r>
-        <w:t xml:space="preserve">Dr. </w:t>
-      </w:r>
-      <w:proofErr w:type="spellStart"/>
-      <w:r>
-        <w:t>Nderu</w:t>
-      </w:r>
-      <w:proofErr w:type="spellEnd"/>
+        <w:t>Dr. Nderu</w:t>
+      </w:r>
       <w:r>
         <w:t>, Chairman, Computing Department</w:t>
       </w:r>
@@ -326,7 +342,19 @@
         <w:jc w:val="center"/>
       </w:pPr>
       <w:r>
-        <w:t>Research project report submitted in partial fulfillment of the requirements of the award of the degree of Bachelor’s of Science in Computer Science, school of computing and information technology, Jomo Kenyatta university of agriculture and technology.</w:t>
+        <w:t xml:space="preserve">Research project report submitted in partial fulfillment of the requirements of the award of the degree of Bachelor’s of Science in Computer Science, school of computing and information technology, Jomo Kenyatta university of </w:t>
+      </w:r>
+      <w:r>
+        <w:t>A</w:t>
+      </w:r>
+      <w:r>
+        <w:t xml:space="preserve">griculture and </w:t>
+      </w:r>
+      <w:r>
+        <w:t>T</w:t>
+      </w:r>
+      <w:r>
+        <w:t>echnology.</w:t>
       </w:r>
     </w:p>
     <w:p>

--- a/Sentinel Paper.docx
+++ b/Sentinel Paper.docx
@@ -160,45 +160,16 @@
     </w:p>
     <w:p>
       <w:pPr>
-        <w:pStyle w:val="Title"/>
-        <w:spacing w:line="360" w:lineRule="auto"/>
+        <w:pStyle w:val="Heading1"/>
         <w:jc w:val="center"/>
-        <w:rPr>
-          <w:rFonts w:ascii="Times New Roman" w:hAnsi="Times New Roman" w:cs="Times New Roman"/>
-          <w:b/>
-          <w:bCs/>
-          <w:sz w:val="36"/>
-          <w:szCs w:val="36"/>
-        </w:rPr>
-      </w:pPr>
-      <w:r>
-        <w:rPr>
-          <w:rFonts w:ascii="Times New Roman" w:hAnsi="Times New Roman" w:cs="Times New Roman"/>
-          <w:b/>
-          <w:bCs/>
-          <w:sz w:val="36"/>
-          <w:szCs w:val="36"/>
-        </w:rPr>
+      </w:pPr>
+      <w:r>
         <w:t>SENTINEL: AI POWERE</w:t>
       </w:r>
       <w:r>
-        <w:rPr>
-          <w:rFonts w:ascii="Times New Roman" w:hAnsi="Times New Roman" w:cs="Times New Roman"/>
-          <w:b/>
-          <w:bCs/>
-          <w:sz w:val="36"/>
-          <w:szCs w:val="36"/>
-        </w:rPr>
         <w:t>D</w:t>
       </w:r>
       <w:r>
-        <w:rPr>
-          <w:rFonts w:ascii="Times New Roman" w:hAnsi="Times New Roman" w:cs="Times New Roman"/>
-          <w:b/>
-          <w:bCs/>
-          <w:sz w:val="36"/>
-          <w:szCs w:val="36"/>
-        </w:rPr>
         <w:t xml:space="preserve"> FRAUD DETECTION</w:t>
       </w:r>
     </w:p>
@@ -242,10 +213,7 @@
         <w:t>Amy Njeri</w:t>
       </w:r>
       <w:r>
-        <w:t xml:space="preserve"> </w:t>
-      </w:r>
-      <w:r>
-        <w:t>SCT211-00</w:t>
+        <w:t xml:space="preserve"> SCT211-00</w:t>
       </w:r>
       <w:r>
         <w:t>10</w:t>
@@ -271,10 +239,7 @@
         <w:t>Collins Omollo</w:t>
       </w:r>
       <w:r>
-        <w:t xml:space="preserve"> </w:t>
-      </w:r>
-      <w:r>
-        <w:t>SCT211-002</w:t>
+        <w:t xml:space="preserve"> SCT211-002</w:t>
       </w:r>
       <w:r>
         <w:t>1</w:t>
@@ -297,13 +262,222 @@
         <w:t>Kimberly Wangari</w:t>
       </w:r>
       <w:r>
+        <w:t xml:space="preserve"> SCT211-00</w:t>
+      </w:r>
+      <w:r>
+        <w:t>61</w:t>
+      </w:r>
+      <w:r>
+        <w:t>/2022</w:t>
+      </w:r>
+    </w:p>
+    <w:p>
+      <w:pPr>
+        <w:spacing w:line="360" w:lineRule="auto"/>
+        <w:jc w:val="center"/>
+      </w:pPr>
+      <w:r>
+        <w:t>Supervised By</w:t>
+      </w:r>
+      <w:r>
         <w:t xml:space="preserve"> </w:t>
       </w:r>
       <w:r>
+        <w:t>Dr. Nderu</w:t>
+      </w:r>
+      <w:r>
+        <w:t>, Chairman, Computing Department</w:t>
+      </w:r>
+    </w:p>
+    <w:p>
+      <w:pPr>
+        <w:spacing w:line="360" w:lineRule="auto"/>
+        <w:jc w:val="center"/>
+      </w:pPr>
+      <w:r>
+        <w:t>February 2025 – APRIL 2025</w:t>
+      </w:r>
+    </w:p>
+    <w:p>
+      <w:pPr>
+        <w:spacing w:line="360" w:lineRule="auto"/>
+        <w:jc w:val="center"/>
+      </w:pPr>
+      <w:r>
+        <w:t xml:space="preserve">Research project report submitted in partial fulfillment of the requirements of the award of the degree of Bachelor’s of Science in Computer Science, school of computing and information technology, Jomo Kenyatta university of </w:t>
+      </w:r>
+      <w:r>
+        <w:t>A</w:t>
+      </w:r>
+      <w:r>
+        <w:t xml:space="preserve">griculture and </w:t>
+      </w:r>
+      <w:r>
+        <w:t>T</w:t>
+      </w:r>
+      <w:r>
+        <w:t>echnology.</w:t>
+      </w:r>
+    </w:p>
+    <w:p>
+      <w:pPr>
+        <w:spacing w:line="360" w:lineRule="auto"/>
+        <w:jc w:val="center"/>
+      </w:pPr>
+    </w:p>
+    <w:p>
+      <w:pPr>
+        <w:pStyle w:val="Heading1"/>
+      </w:pPr>
+      <w:r>
+        <w:lastRenderedPageBreak/>
+        <w:t>Declaration</w:t>
+      </w:r>
+    </w:p>
+    <w:p>
+      <w:pPr>
+        <w:spacing w:line="240" w:lineRule="auto"/>
+      </w:pPr>
+      <w:r>
+        <w:t>This research project is my original work and has not been presented for examination in any other university.</w:t>
+      </w:r>
+    </w:p>
+    <w:p>
+      <w:pPr>
+        <w:spacing w:line="240" w:lineRule="auto"/>
+      </w:pPr>
+      <w:r>
+        <w:t>Signature: …………………………………</w:t>
+      </w:r>
+      <w:r>
+        <w:tab/>
+      </w:r>
+      <w:r>
+        <w:tab/>
+      </w:r>
+      <w:r>
+        <w:t xml:space="preserve">Date: ………………… </w:t>
+      </w:r>
+    </w:p>
+    <w:p>
+      <w:pPr>
+        <w:spacing w:line="240" w:lineRule="auto"/>
+      </w:pPr>
+      <w:r>
+        <w:t>TEDDY MULI</w:t>
+      </w:r>
+      <w:r>
+        <w:tab/>
+      </w:r>
+      <w:r>
+        <w:tab/>
+      </w:r>
+      <w:r>
+        <w:tab/>
+      </w:r>
+      <w:r>
+        <w:tab/>
+      </w:r>
+      <w:r>
+        <w:tab/>
+      </w:r>
+      <w:r>
+        <w:t xml:space="preserve">Registration: </w:t>
+      </w:r>
+      <w:r>
+        <w:t>SCT211-0023/2022</w:t>
+      </w:r>
+    </w:p>
+    <w:p>
+      <w:pPr>
+        <w:spacing w:line="240" w:lineRule="auto"/>
+      </w:pPr>
+      <w:r>
+        <w:t>Signature: …………………………………</w:t>
+      </w:r>
+      <w:r>
+        <w:tab/>
+      </w:r>
+      <w:r>
+        <w:tab/>
+      </w:r>
+      <w:r>
+        <w:t xml:space="preserve">Date: ………………… </w:t>
+      </w:r>
+    </w:p>
+    <w:p>
+      <w:pPr>
+        <w:spacing w:line="240" w:lineRule="auto"/>
+      </w:pPr>
+      <w:r>
+        <w:t>KIMBERLY WANGARI</w:t>
+      </w:r>
+      <w:r>
+        <w:tab/>
+      </w:r>
+      <w:r>
+        <w:tab/>
+      </w:r>
+      <w:r>
+        <w:tab/>
+      </w:r>
+      <w:r>
+        <w:tab/>
+      </w:r>
+      <w:r>
+        <w:t xml:space="preserve">Registration: </w:t>
+      </w:r>
+      <w:r>
+        <w:t>SCT211-0046/2022</w:t>
+      </w:r>
+    </w:p>
+    <w:p>
+      <w:pPr>
+        <w:spacing w:line="240" w:lineRule="auto"/>
+      </w:pPr>
+      <w:r>
+        <w:t>Signature: …………………………………</w:t>
+      </w:r>
+      <w:r>
+        <w:tab/>
+      </w:r>
+      <w:r>
+        <w:tab/>
+      </w:r>
+      <w:r>
+        <w:t xml:space="preserve">Date: ………………… </w:t>
+      </w:r>
+    </w:p>
+    <w:p>
+      <w:pPr>
+        <w:spacing w:line="240" w:lineRule="auto"/>
+      </w:pPr>
+      <w:r>
+        <w:t>COLLINS OMOLLO</w:t>
+      </w:r>
+      <w:r>
+        <w:tab/>
+      </w:r>
+      <w:r>
+        <w:tab/>
+      </w:r>
+      <w:r>
+        <w:tab/>
+      </w:r>
+      <w:r>
+        <w:tab/>
+      </w:r>
+      <w:r>
+        <w:tab/>
+      </w:r>
+      <w:r>
+        <w:t xml:space="preserve">Registration: </w:t>
+      </w:r>
+      <w:r>
         <w:t>SCT211-00</w:t>
       </w:r>
       <w:r>
-        <w:t>61</w:t>
+        <w:t>21</w:t>
       </w:r>
       <w:r>
         <w:t>/2022</w:t>
@@ -311,52 +485,211 @@
     </w:p>
     <w:p>
       <w:pPr>
-        <w:spacing w:line="360" w:lineRule="auto"/>
-        <w:jc w:val="center"/>
-      </w:pPr>
-      <w:r>
-        <w:t>Supervised By</w:t>
+        <w:spacing w:line="240" w:lineRule="auto"/>
+      </w:pPr>
+      <w:r>
+        <w:t>Signature: …………………………………</w:t>
+      </w:r>
+      <w:r>
+        <w:tab/>
+      </w:r>
+      <w:r>
+        <w:tab/>
+      </w:r>
+      <w:r>
+        <w:t xml:space="preserve">Date: ………………… </w:t>
+      </w:r>
+    </w:p>
+    <w:p>
+      <w:pPr>
+        <w:spacing w:line="240" w:lineRule="auto"/>
+      </w:pPr>
+      <w:r>
+        <w:t>AMY NJERI</w:t>
+      </w:r>
+      <w:r>
+        <w:tab/>
+      </w:r>
+      <w:r>
+        <w:tab/>
+      </w:r>
+      <w:r>
+        <w:tab/>
+      </w:r>
+      <w:r>
+        <w:tab/>
+      </w:r>
+      <w:r>
+        <w:tab/>
+      </w:r>
+      <w:r>
+        <w:tab/>
+      </w:r>
+      <w:r>
+        <w:t xml:space="preserve">Registration: </w:t>
+      </w:r>
+      <w:r>
+        <w:t>SCT211-00</w:t>
+      </w:r>
+      <w:r>
+        <w:t>10</w:t>
+      </w:r>
+      <w:r>
+        <w:t>/202</w:t>
+      </w:r>
+      <w:r>
+        <w:t>1</w:t>
+      </w:r>
+    </w:p>
+    <w:p>
+      <w:pPr>
+        <w:spacing w:line="240" w:lineRule="auto"/>
+      </w:pPr>
+      <w:r>
+        <w:t xml:space="preserve">This research project has been submitted for examination with my approval as the University </w:t>
+      </w:r>
+    </w:p>
+    <w:p>
+      <w:pPr>
+        <w:spacing w:line="240" w:lineRule="auto"/>
+      </w:pPr>
+      <w:r>
+        <w:t>S</w:t>
+      </w:r>
+      <w:r>
+        <w:t xml:space="preserve">upervisor. </w:t>
+      </w:r>
+    </w:p>
+    <w:p>
+      <w:pPr>
+        <w:spacing w:line="240" w:lineRule="auto"/>
+      </w:pPr>
+      <w:r>
+        <w:t>Signature: ………………………………….</w:t>
       </w:r>
       <w:r>
         <w:t xml:space="preserve"> </w:t>
       </w:r>
       <w:r>
-        <w:t>Dr. Nderu</w:t>
-      </w:r>
-      <w:r>
-        <w:t>, Chairman, Computing Department</w:t>
-      </w:r>
-    </w:p>
-    <w:p>
-      <w:pPr>
-        <w:spacing w:line="360" w:lineRule="auto"/>
-        <w:jc w:val="center"/>
-      </w:pPr>
-      <w:r>
-        <w:t>February 2025 – APRIL 2025</w:t>
-      </w:r>
-    </w:p>
-    <w:p>
-      <w:pPr>
-        <w:spacing w:line="360" w:lineRule="auto"/>
-        <w:jc w:val="center"/>
-      </w:pPr>
-      <w:r>
-        <w:t xml:space="preserve">Research project report submitted in partial fulfillment of the requirements of the award of the degree of Bachelor’s of Science in Computer Science, school of computing and information technology, Jomo Kenyatta university of </w:t>
-      </w:r>
-      <w:r>
-        <w:t>A</w:t>
-      </w:r>
-      <w:r>
-        <w:t xml:space="preserve">griculture and </w:t>
-      </w:r>
-      <w:r>
-        <w:t>T</w:t>
-      </w:r>
-      <w:r>
-        <w:t>echnology.</w:t>
-      </w:r>
-    </w:p>
+        <w:tab/>
+      </w:r>
+      <w:r>
+        <w:tab/>
+      </w:r>
+      <w:r>
+        <w:t xml:space="preserve">Date: ………………… </w:t>
+      </w:r>
+    </w:p>
+    <w:p>
+      <w:pPr>
+        <w:spacing w:line="240" w:lineRule="auto"/>
+      </w:pPr>
+      <w:r>
+        <w:t xml:space="preserve">DR. NDERU, </w:t>
+      </w:r>
+      <w:r>
+        <w:t>Chairman</w:t>
+      </w:r>
+      <w:r>
+        <w:t xml:space="preserve">, </w:t>
+      </w:r>
+      <w:r>
+        <w:t xml:space="preserve">Department of </w:t>
+      </w:r>
+      <w:r>
+        <w:t>Computing</w:t>
+      </w:r>
+    </w:p>
+    <w:p>
+      <w:pPr>
+        <w:spacing w:line="240" w:lineRule="auto"/>
+      </w:pPr>
+      <w:r>
+        <w:t xml:space="preserve">School of </w:t>
+      </w:r>
+      <w:r>
+        <w:t>Computing and Information Technology</w:t>
+      </w:r>
+    </w:p>
+    <w:p>
+      <w:pPr>
+        <w:spacing w:line="240" w:lineRule="auto"/>
+      </w:pPr>
+      <w:r>
+        <w:t xml:space="preserve">Jomo Kenyatta </w:t>
+      </w:r>
+      <w:r>
+        <w:t xml:space="preserve">University of </w:t>
+      </w:r>
+      <w:r>
+        <w:t>Agriculture and Technology</w:t>
+      </w:r>
+      <w:r>
+        <w:t xml:space="preserve">          </w:t>
+      </w:r>
+    </w:p>
+    <w:p>
+      <w:pPr>
+        <w:pStyle w:val="Heading1"/>
+      </w:pPr>
+      <w:r>
+        <w:lastRenderedPageBreak/>
+        <w:t>Copyright</w:t>
+      </w:r>
+    </w:p>
+    <w:p>
+      <w:r>
+        <w:t xml:space="preserve">© Copyright, </w:t>
+      </w:r>
+      <w:r>
+        <w:t>Sentinel</w:t>
+      </w:r>
+      <w:r>
+        <w:t>, 20</w:t>
+      </w:r>
+      <w:r>
+        <w:t>25</w:t>
+      </w:r>
+    </w:p>
+    <w:p>
+      <w:r>
+        <w:t>All rights reserved.</w:t>
+      </w:r>
+    </w:p>
+    <w:p>
+      <w:r>
+        <w:t>This research project may not be reproduced electronically or mechanically, stored in a retrieval system or transmitted in any form whatsoever, without the prior and written authority of the author</w:t>
+      </w:r>
+      <w:r>
+        <w:t xml:space="preserve">(s) </w:t>
+      </w:r>
+      <w:r>
+        <w:t xml:space="preserve">or the </w:t>
+      </w:r>
+      <w:r>
+        <w:t xml:space="preserve">Jomo Kenyatta University of Agriculture and </w:t>
+      </w:r>
+      <w:r>
+        <w:t>Technology (</w:t>
+      </w:r>
+      <w:r>
+        <w:t>JKUAT)</w:t>
+      </w:r>
+      <w:r>
+        <w:t>.</w:t>
+      </w:r>
+    </w:p>
+    <w:p/>
+    <w:p/>
+    <w:p/>
+    <w:p/>
+    <w:p/>
+    <w:p/>
+    <w:p/>
+    <w:p/>
+    <w:p/>
+    <w:p/>
+    <w:p/>
     <w:p>
       <w:pPr>
         <w:pStyle w:val="Heading1"/>
@@ -442,20 +775,24 @@
     <w:p>
       <w:pPr>
         <w:pStyle w:val="Heading1"/>
-        <w:spacing w:line="360" w:lineRule="auto"/>
-      </w:pPr>
-      <w:r>
-        <w:lastRenderedPageBreak/>
-        <w:t>Introduction</w:t>
-      </w:r>
-    </w:p>
-    <w:p>
-      <w:pPr>
-        <w:pStyle w:val="Heading2"/>
         <w:numPr>
           <w:ilvl w:val="0"/>
           <w:numId w:val="4"/>
         </w:numPr>
+        <w:spacing w:line="360" w:lineRule="auto"/>
+      </w:pPr>
+      <w:r>
+        <w:lastRenderedPageBreak/>
+        <w:t>Introduction</w:t>
+      </w:r>
+    </w:p>
+    <w:p>
+      <w:pPr>
+        <w:pStyle w:val="Heading2"/>
+        <w:numPr>
+          <w:ilvl w:val="1"/>
+          <w:numId w:val="4"/>
+        </w:numPr>
       </w:pPr>
       <w:r>
         <w:t>Background</w:t>
@@ -472,120 +809,294 @@
     <w:p>
       <w:pPr>
         <w:pStyle w:val="Heading2"/>
+        <w:numPr>
+          <w:ilvl w:val="1"/>
+          <w:numId w:val="4"/>
+        </w:numPr>
+      </w:pPr>
+      <w:r>
+        <w:t>Problem Statement</w:t>
+      </w:r>
+    </w:p>
+    <w:p>
+      <w:pPr>
+        <w:spacing w:line="360" w:lineRule="auto"/>
+      </w:pPr>
+      <w:r>
+        <w:t>With increasing fraud losses and legal issues affecting Kenya’s financial system, build an AI-based system to analyze transactions and detect fraudulent activities in real-time for financial institutions.</w:t>
+      </w:r>
+    </w:p>
+    <w:p>
+      <w:pPr>
+        <w:pStyle w:val="Heading2"/>
+        <w:numPr>
+          <w:ilvl w:val="1"/>
+          <w:numId w:val="4"/>
+        </w:numPr>
+      </w:pPr>
+      <w:r>
+        <w:t>Existing work</w:t>
+      </w:r>
+    </w:p>
+    <w:p>
+      <w:pPr>
+        <w:spacing w:line="360" w:lineRule="auto"/>
+      </w:pPr>
+      <w:r>
+        <w:t>Traditionally, financial institutions have relied on rule-based detection systems manually configured by fraud experts. While these systems have provided a foundation for fraud prevention, they suffer from significant limitations. The manual adjustment of detection scenarios makes it difficult to identify complex transactional correlations that indicate fraudulent activity, particularly as fraud techniques grow increasingly sophisticated. Furthermore, these systems struggle to adapt quickly to emerging fraud patterns, creating vulnerability windows that criminals readily exploit.</w:t>
+      </w:r>
+    </w:p>
+    <w:p/>
+    <w:p>
+      <w:pPr>
+        <w:pStyle w:val="Heading2"/>
+        <w:numPr>
+          <w:ilvl w:val="1"/>
+          <w:numId w:val="4"/>
+        </w:numPr>
+      </w:pPr>
+      <w:r>
+        <w:lastRenderedPageBreak/>
+        <w:t>Our contribution</w:t>
+      </w:r>
+    </w:p>
+    <w:p>
+      <w:pPr>
+        <w:spacing w:line="360" w:lineRule="auto"/>
+      </w:pPr>
+      <w:r>
+        <w:t>Recent research using the CRISP-DM methodology has evaluated various machine learning approaches to fraud detection, comparing algorithms including logistic regression, Naïve Bayes, and K-Nearest Neighbors (KNN). The findings were decisive: KNN demonstrated superior performance with 99% accuracy in identifying fraudulent transactions, significantly outperforming other approaches. This research provides the empirical foundation for Sentinel, our comprehensive AI-powered fraud detection solution.</w:t>
+      </w:r>
+    </w:p>
+    <w:p>
+      <w:pPr>
+        <w:spacing w:line="360" w:lineRule="auto"/>
+      </w:pPr>
+      <w:r>
+        <w:t>Sentinel addresses the inherent weaknesses of traditional rule-based systems by leveraging KNN's pattern recognition capabilities to analyze transaction data in real-time. The system combines a secure API infrastructure with an intuitive dashboard interface, offering financial institutions unprecedented visibility into potentially fraudulent activities. As Kenyan banks increasingly turn to AI solutions to combat fraud, Sentinel represents the next evolution in financial security technology.</w:t>
+      </w:r>
+    </w:p>
+    <w:p>
+      <w:pPr>
+        <w:pStyle w:val="Heading2"/>
+        <w:numPr>
+          <w:ilvl w:val="1"/>
+          <w:numId w:val="4"/>
+        </w:numPr>
+      </w:pPr>
+      <w:r>
+        <w:t>Outline of paper</w:t>
+      </w:r>
+    </w:p>
+    <w:p>
+      <w:pPr>
+        <w:spacing w:line="360" w:lineRule="auto"/>
+      </w:pPr>
+      <w:r>
+        <w:t>This paper details the development and capabilities of Sentinel, an AI-driven fraud detection application designed to address the growing challenges of fraud in financial systems. It begins by outlining the persistent and damaging nature of fraud within modern society, particularly in the financial sector, and discusses the limitations of traditional rule-based detection systems. The paper then introduces Sentinel, detailing its architecture, including a secure API, an interactive dashboard, and a state-of-the-art machine learning model at its core.</w:t>
+      </w:r>
+    </w:p>
+    <w:p/>
+    <w:p/>
+    <w:p>
+      <w:pPr>
+        <w:pStyle w:val="Heading1"/>
         <w:numPr>
           <w:ilvl w:val="0"/>
           <w:numId w:val="4"/>
         </w:numPr>
-      </w:pPr>
-      <w:r>
-        <w:t>Problem Statement</w:t>
-      </w:r>
-    </w:p>
-    <w:p>
-      <w:pPr>
-        <w:spacing w:line="360" w:lineRule="auto"/>
-      </w:pPr>
-      <w:r>
-        <w:t>With increasing fraud losses and legal issues affecting Kenya’s financial system, build an AI-based system to analyze transactions and detect fraudulent activities in real-time for financial institutions.</w:t>
+        <w:spacing w:line="360" w:lineRule="auto"/>
+      </w:pPr>
+      <w:r>
+        <w:lastRenderedPageBreak/>
+        <w:t>Literature Review</w:t>
       </w:r>
     </w:p>
     <w:p>
       <w:pPr>
         <w:pStyle w:val="Heading2"/>
+        <w:numPr>
+          <w:ilvl w:val="1"/>
+          <w:numId w:val="4"/>
+        </w:numPr>
+      </w:pPr>
+      <w:r>
+        <w:t>Introduction</w:t>
+      </w:r>
+    </w:p>
+    <w:p>
+      <w:pPr>
+        <w:pStyle w:val="Heading2"/>
+        <w:numPr>
+          <w:ilvl w:val="1"/>
+          <w:numId w:val="4"/>
+        </w:numPr>
+      </w:pPr>
+      <w:r>
+        <w:t>Fraud</w:t>
+      </w:r>
+      <w:r>
+        <w:t>(mention types)</w:t>
+      </w:r>
+    </w:p>
+    <w:p>
+      <w:pPr>
+        <w:pStyle w:val="Heading2"/>
+        <w:numPr>
+          <w:ilvl w:val="1"/>
+          <w:numId w:val="4"/>
+        </w:numPr>
+      </w:pPr>
+      <w:r>
+        <w:t>Effects of Fraud</w:t>
+      </w:r>
+    </w:p>
+    <w:p>
+      <w:pPr>
+        <w:pStyle w:val="Heading2"/>
+        <w:numPr>
+          <w:ilvl w:val="1"/>
+          <w:numId w:val="4"/>
+        </w:numPr>
+      </w:pPr>
+      <w:r>
+        <w:t>Fraud detection</w:t>
+      </w:r>
+    </w:p>
+    <w:p>
+      <w:pPr>
+        <w:pStyle w:val="Heading2"/>
+        <w:numPr>
+          <w:ilvl w:val="1"/>
+          <w:numId w:val="4"/>
+        </w:numPr>
+      </w:pPr>
+      <w:r>
+        <w:t>Traditional methods of fraud detection</w:t>
+      </w:r>
+    </w:p>
+    <w:p>
+      <w:pPr>
+        <w:pStyle w:val="Heading2"/>
+        <w:numPr>
+          <w:ilvl w:val="1"/>
+          <w:numId w:val="4"/>
+        </w:numPr>
+      </w:pPr>
+      <w:r>
+        <w:t>What is Machine Learning</w:t>
+      </w:r>
+    </w:p>
+    <w:p>
+      <w:pPr>
+        <w:pStyle w:val="Heading2"/>
+        <w:numPr>
+          <w:ilvl w:val="1"/>
+          <w:numId w:val="4"/>
+        </w:numPr>
+      </w:pPr>
+      <w:r>
+        <w:t>Various ML Algorithms</w:t>
+      </w:r>
+    </w:p>
+    <w:p>
+      <w:pPr>
+        <w:pStyle w:val="Heading2"/>
+        <w:numPr>
+          <w:ilvl w:val="1"/>
+          <w:numId w:val="4"/>
+        </w:numPr>
+      </w:pPr>
+      <w:r>
+        <w:t xml:space="preserve">K Nearest </w:t>
+      </w:r>
+      <w:r>
+        <w:t>Neighbor Algorithm</w:t>
+      </w:r>
+    </w:p>
+    <w:p>
+      <w:pPr>
+        <w:pStyle w:val="Heading2"/>
+        <w:numPr>
+          <w:ilvl w:val="1"/>
+          <w:numId w:val="4"/>
+        </w:numPr>
+      </w:pPr>
+      <w:r>
+        <w:t>Related Work</w:t>
+      </w:r>
+    </w:p>
+    <w:p>
+      <w:pPr>
+        <w:pStyle w:val="Heading2"/>
+        <w:numPr>
+          <w:ilvl w:val="1"/>
+          <w:numId w:val="4"/>
+        </w:numPr>
+      </w:pPr>
+      <w:r>
+        <w:t>Gaps Identified</w:t>
+      </w:r>
+    </w:p>
+    <w:p>
+      <w:pPr>
+        <w:pStyle w:val="Heading2"/>
+        <w:numPr>
+          <w:ilvl w:val="1"/>
+          <w:numId w:val="4"/>
+        </w:numPr>
+      </w:pPr>
+      <w:r>
+        <w:t>Summary</w:t>
+      </w:r>
+    </w:p>
+    <w:p/>
+    <w:p/>
+    <w:p/>
+    <w:p/>
+    <w:p/>
+    <w:p/>
+    <w:p/>
+    <w:p>
+      <w:pPr>
+        <w:pStyle w:val="Heading1"/>
         <w:numPr>
           <w:ilvl w:val="0"/>
           <w:numId w:val="4"/>
         </w:numPr>
-      </w:pPr>
-      <w:r>
-        <w:t>Existing work</w:t>
-      </w:r>
-    </w:p>
-    <w:p>
-      <w:pPr>
-        <w:spacing w:line="360" w:lineRule="auto"/>
-      </w:pPr>
-      <w:r>
-        <w:t>Traditionally, financial institutions have relied on rule-based detection systems manually configured by fraud experts. While these systems have provided a foundation for fraud prevention, they suffer from significant limitations. The manual adjustment of detection scenarios makes it difficult to identify complex transactional correlations that indicate fraudulent activity, particularly as fraud techniques grow increasingly sophisticated. Furthermore, these systems struggle to adapt quickly to emerging fraud patterns, creating vulnerability windows that criminals readily exploit.</w:t>
-      </w:r>
-    </w:p>
-    <w:p/>
-    <w:p>
-      <w:pPr>
-        <w:pStyle w:val="Heading2"/>
+        <w:spacing w:line="360" w:lineRule="auto"/>
+      </w:pPr>
+      <w:r>
+        <w:lastRenderedPageBreak/>
+        <w:t>Methodology</w:t>
+      </w:r>
+    </w:p>
+    <w:p/>
+    <w:p/>
+    <w:p/>
+    <w:p/>
+    <w:p/>
+    <w:p/>
+    <w:p/>
+    <w:p/>
+    <w:p/>
+    <w:p/>
+    <w:p/>
+    <w:p/>
+    <w:p/>
+    <w:p/>
+    <w:p/>
+    <w:p>
+      <w:pPr>
+        <w:pStyle w:val="Heading1"/>
         <w:numPr>
           <w:ilvl w:val="0"/>
           <w:numId w:val="4"/>
         </w:numPr>
+        <w:spacing w:line="360" w:lineRule="auto"/>
       </w:pPr>
       <w:r>
         <w:lastRenderedPageBreak/>
-        <w:t>Our contribution</w:t>
-      </w:r>
-    </w:p>
-    <w:p>
-      <w:pPr>
-        <w:spacing w:line="360" w:lineRule="auto"/>
-      </w:pPr>
-      <w:r>
-        <w:t>Recent research using the CRISP-DM methodology has evaluated various machine learning approaches to fraud detection, comparing algorithms including logistic regression, Naïve Bayes, and K-Nearest Neighbors (KNN). The findings were decisive: KNN demonstrated superior performance with 99% accuracy in identifying fraudulent transactions, significantly outperforming other approaches. This research provides the empirical foundation for Sentinel, our comprehensive AI-powered fraud detection solution.</w:t>
-      </w:r>
-    </w:p>
-    <w:p>
-      <w:pPr>
-        <w:spacing w:line="360" w:lineRule="auto"/>
-      </w:pPr>
-      <w:r>
-        <w:t>Sentinel addresses the inherent weaknesses of traditional rule-based systems by leveraging KNN's pattern recognition capabilities to analyze transaction data in real-time. The system combines a secure API infrastructure with an intuitive dashboard interface, offering financial institutions unprecedented visibility into potentially fraudulent activities. As Kenyan banks increasingly turn to AI solutions to combat fraud, Sentinel represents the next evolution in financial security technology.</w:t>
-      </w:r>
-    </w:p>
-    <w:p>
-      <w:pPr>
-        <w:pStyle w:val="Heading2"/>
-        <w:numPr>
-          <w:ilvl w:val="0"/>
-          <w:numId w:val="4"/>
-        </w:numPr>
-      </w:pPr>
-      <w:r>
-        <w:t>Outline of paper</w:t>
-      </w:r>
-    </w:p>
-    <w:p>
-      <w:pPr>
-        <w:spacing w:line="360" w:lineRule="auto"/>
-      </w:pPr>
-      <w:r>
-        <w:t>This paper details the development and capabilities of Sentinel, an AI-driven fraud detection application designed to address the growing challenges of fraud in financial systems. It begins by outlining the persistent and damaging nature of fraud within modern society, particularly in the financial sector, and discusses the limitations of traditional rule-based detection systems. The paper then introduces Sentinel, detailing its architecture, including a secure API, an interactive dashboard, and a state-of-the-art machine learning model at its core.</w:t>
-      </w:r>
-    </w:p>
-    <w:p/>
-    <w:p/>
-    <w:p>
-      <w:pPr>
-        <w:pStyle w:val="Heading1"/>
-        <w:spacing w:line="360" w:lineRule="auto"/>
-      </w:pPr>
-      <w:r>
-        <w:lastRenderedPageBreak/>
-        <w:t>Literature Review</w:t>
-      </w:r>
-    </w:p>
-    <w:p>
-      <w:pPr>
-        <w:pStyle w:val="Heading1"/>
-        <w:spacing w:line="360" w:lineRule="auto"/>
-      </w:pPr>
-      <w:r>
-        <w:t>Methodology</w:t>
-      </w:r>
-    </w:p>
-    <w:p>
-      <w:pPr>
-        <w:pStyle w:val="Heading1"/>
-        <w:spacing w:line="360" w:lineRule="auto"/>
-      </w:pPr>
-      <w:r>
         <w:t>Results and Analysis</w:t>
       </w:r>
     </w:p>
@@ -785,6 +1296,92 @@
     </w:lvl>
   </w:abstractNum>
   <w:abstractNum w:abstractNumId="2" w15:restartNumberingAfterBreak="0">
+    <w:nsid w:val="169634A1"/>
+    <w:multiLevelType w:val="multilevel"/>
+    <w:tmpl w:val="0409001F"/>
+    <w:lvl w:ilvl="0">
+      <w:start w:val="1"/>
+      <w:numFmt w:val="decimal"/>
+      <w:lvlText w:val="%1."/>
+      <w:lvlJc w:val="left"/>
+      <w:pPr>
+        <w:ind w:left="360" w:hanging="360"/>
+      </w:pPr>
+    </w:lvl>
+    <w:lvl w:ilvl="1">
+      <w:start w:val="1"/>
+      <w:numFmt w:val="decimal"/>
+      <w:lvlText w:val="%1.%2."/>
+      <w:lvlJc w:val="left"/>
+      <w:pPr>
+        <w:ind w:left="792" w:hanging="432"/>
+      </w:pPr>
+    </w:lvl>
+    <w:lvl w:ilvl="2">
+      <w:start w:val="1"/>
+      <w:numFmt w:val="decimal"/>
+      <w:lvlText w:val="%1.%2.%3."/>
+      <w:lvlJc w:val="left"/>
+      <w:pPr>
+        <w:ind w:left="1224" w:hanging="504"/>
+      </w:pPr>
+    </w:lvl>
+    <w:lvl w:ilvl="3">
+      <w:start w:val="1"/>
+      <w:numFmt w:val="decimal"/>
+      <w:lvlText w:val="%1.%2.%3.%4."/>
+      <w:lvlJc w:val="left"/>
+      <w:pPr>
+        <w:ind w:left="1728" w:hanging="648"/>
+      </w:pPr>
+    </w:lvl>
+    <w:lvl w:ilvl="4">
+      <w:start w:val="1"/>
+      <w:numFmt w:val="decimal"/>
+      <w:lvlText w:val="%1.%2.%3.%4.%5."/>
+      <w:lvlJc w:val="left"/>
+      <w:pPr>
+        <w:ind w:left="2232" w:hanging="792"/>
+      </w:pPr>
+    </w:lvl>
+    <w:lvl w:ilvl="5">
+      <w:start w:val="1"/>
+      <w:numFmt w:val="decimal"/>
+      <w:lvlText w:val="%1.%2.%3.%4.%5.%6."/>
+      <w:lvlJc w:val="left"/>
+      <w:pPr>
+        <w:ind w:left="2736" w:hanging="936"/>
+      </w:pPr>
+    </w:lvl>
+    <w:lvl w:ilvl="6">
+      <w:start w:val="1"/>
+      <w:numFmt w:val="decimal"/>
+      <w:lvlText w:val="%1.%2.%3.%4.%5.%6.%7."/>
+      <w:lvlJc w:val="left"/>
+      <w:pPr>
+        <w:ind w:left="3240" w:hanging="1080"/>
+      </w:pPr>
+    </w:lvl>
+    <w:lvl w:ilvl="7">
+      <w:start w:val="1"/>
+      <w:numFmt w:val="decimal"/>
+      <w:lvlText w:val="%1.%2.%3.%4.%5.%6.%7.%8."/>
+      <w:lvlJc w:val="left"/>
+      <w:pPr>
+        <w:ind w:left="3744" w:hanging="1224"/>
+      </w:pPr>
+    </w:lvl>
+    <w:lvl w:ilvl="8">
+      <w:start w:val="1"/>
+      <w:numFmt w:val="decimal"/>
+      <w:lvlText w:val="%1.%2.%3.%4.%5.%6.%7.%8.%9."/>
+      <w:lvlJc w:val="left"/>
+      <w:pPr>
+        <w:ind w:left="4320" w:hanging="1440"/>
+      </w:pPr>
+    </w:lvl>
+  </w:abstractNum>
+  <w:abstractNum w:abstractNumId="3" w15:restartNumberingAfterBreak="0">
     <w:nsid w:val="31914888"/>
     <w:multiLevelType w:val="hybridMultilevel"/>
     <w:tmpl w:val="1A1E2F68"/>
@@ -873,92 +1470,296 @@
       </w:pPr>
     </w:lvl>
   </w:abstractNum>
-  <w:abstractNum w:abstractNumId="3" w15:restartNumberingAfterBreak="0">
+  <w:abstractNum w:abstractNumId="4" w15:restartNumberingAfterBreak="0">
+    <w:nsid w:val="35FF33B3"/>
+    <w:multiLevelType w:val="multilevel"/>
+    <w:tmpl w:val="0409001F"/>
+    <w:lvl w:ilvl="0">
+      <w:start w:val="1"/>
+      <w:numFmt w:val="decimal"/>
+      <w:lvlText w:val="%1."/>
+      <w:lvlJc w:val="left"/>
+      <w:pPr>
+        <w:ind w:left="360" w:hanging="360"/>
+      </w:pPr>
+    </w:lvl>
+    <w:lvl w:ilvl="1">
+      <w:start w:val="1"/>
+      <w:numFmt w:val="decimal"/>
+      <w:lvlText w:val="%1.%2."/>
+      <w:lvlJc w:val="left"/>
+      <w:pPr>
+        <w:ind w:left="792" w:hanging="432"/>
+      </w:pPr>
+    </w:lvl>
+    <w:lvl w:ilvl="2">
+      <w:start w:val="1"/>
+      <w:numFmt w:val="decimal"/>
+      <w:lvlText w:val="%1.%2.%3."/>
+      <w:lvlJc w:val="left"/>
+      <w:pPr>
+        <w:ind w:left="1224" w:hanging="504"/>
+      </w:pPr>
+    </w:lvl>
+    <w:lvl w:ilvl="3">
+      <w:start w:val="1"/>
+      <w:numFmt w:val="decimal"/>
+      <w:lvlText w:val="%1.%2.%3.%4."/>
+      <w:lvlJc w:val="left"/>
+      <w:pPr>
+        <w:ind w:left="1728" w:hanging="648"/>
+      </w:pPr>
+    </w:lvl>
+    <w:lvl w:ilvl="4">
+      <w:start w:val="1"/>
+      <w:numFmt w:val="decimal"/>
+      <w:lvlText w:val="%1.%2.%3.%4.%5."/>
+      <w:lvlJc w:val="left"/>
+      <w:pPr>
+        <w:ind w:left="2232" w:hanging="792"/>
+      </w:pPr>
+    </w:lvl>
+    <w:lvl w:ilvl="5">
+      <w:start w:val="1"/>
+      <w:numFmt w:val="decimal"/>
+      <w:lvlText w:val="%1.%2.%3.%4.%5.%6."/>
+      <w:lvlJc w:val="left"/>
+      <w:pPr>
+        <w:ind w:left="2736" w:hanging="936"/>
+      </w:pPr>
+    </w:lvl>
+    <w:lvl w:ilvl="6">
+      <w:start w:val="1"/>
+      <w:numFmt w:val="decimal"/>
+      <w:lvlText w:val="%1.%2.%3.%4.%5.%6.%7."/>
+      <w:lvlJc w:val="left"/>
+      <w:pPr>
+        <w:ind w:left="3240" w:hanging="1080"/>
+      </w:pPr>
+    </w:lvl>
+    <w:lvl w:ilvl="7">
+      <w:start w:val="1"/>
+      <w:numFmt w:val="decimal"/>
+      <w:lvlText w:val="%1.%2.%3.%4.%5.%6.%7.%8."/>
+      <w:lvlJc w:val="left"/>
+      <w:pPr>
+        <w:ind w:left="3744" w:hanging="1224"/>
+      </w:pPr>
+    </w:lvl>
+    <w:lvl w:ilvl="8">
+      <w:start w:val="1"/>
+      <w:numFmt w:val="decimal"/>
+      <w:lvlText w:val="%1.%2.%3.%4.%5.%6.%7.%8.%9."/>
+      <w:lvlJc w:val="left"/>
+      <w:pPr>
+        <w:ind w:left="4320" w:hanging="1440"/>
+      </w:pPr>
+    </w:lvl>
+  </w:abstractNum>
+  <w:abstractNum w:abstractNumId="5" w15:restartNumberingAfterBreak="0">
     <w:nsid w:val="572A410E"/>
-    <w:multiLevelType w:val="hybridMultilevel"/>
-    <w:tmpl w:val="9CD086E6"/>
-    <w:lvl w:ilvl="0" w:tplc="DFC4FC32">
+    <w:multiLevelType w:val="multilevel"/>
+    <w:tmpl w:val="DD189034"/>
+    <w:lvl w:ilvl="0">
       <w:start w:val="1"/>
       <w:numFmt w:val="decimal"/>
       <w:lvlText w:val="%1."/>
       <w:lvlJc w:val="left"/>
       <w:pPr>
         <w:ind w:left="720" w:hanging="360"/>
+      </w:pPr>
+      <w:rPr>
+        <w:rFonts w:ascii="Times New Roman" w:eastAsiaTheme="majorEastAsia" w:hAnsi="Times New Roman" w:cstheme="majorBidi"/>
+      </w:rPr>
+    </w:lvl>
+    <w:lvl w:ilvl="1">
+      <w:start w:val="1"/>
+      <w:numFmt w:val="decimal"/>
+      <w:isLgl/>
+      <w:lvlText w:val="%1.%2"/>
+      <w:lvlJc w:val="left"/>
+      <w:pPr>
+        <w:ind w:left="1080" w:hanging="720"/>
       </w:pPr>
       <w:rPr>
         <w:rFonts w:hint="default"/>
       </w:rPr>
     </w:lvl>
-    <w:lvl w:ilvl="1" w:tplc="04090019" w:tentative="1">
-      <w:start w:val="1"/>
-      <w:numFmt w:val="lowerLetter"/>
-      <w:lvlText w:val="%2."/>
-      <w:lvlJc w:val="left"/>
-      <w:pPr>
-        <w:ind w:left="1440" w:hanging="360"/>
-      </w:pPr>
-    </w:lvl>
-    <w:lvl w:ilvl="2" w:tplc="0409001B" w:tentative="1">
-      <w:start w:val="1"/>
-      <w:numFmt w:val="lowerRoman"/>
-      <w:lvlText w:val="%3."/>
-      <w:lvlJc w:val="right"/>
-      <w:pPr>
-        <w:ind w:left="2160" w:hanging="180"/>
-      </w:pPr>
-    </w:lvl>
-    <w:lvl w:ilvl="3" w:tplc="0409000F" w:tentative="1">
-      <w:start w:val="1"/>
-      <w:numFmt w:val="decimal"/>
-      <w:lvlText w:val="%4."/>
-      <w:lvlJc w:val="left"/>
-      <w:pPr>
-        <w:ind w:left="2880" w:hanging="360"/>
-      </w:pPr>
-    </w:lvl>
-    <w:lvl w:ilvl="4" w:tplc="04090019" w:tentative="1">
-      <w:start w:val="1"/>
-      <w:numFmt w:val="lowerLetter"/>
-      <w:lvlText w:val="%5."/>
-      <w:lvlJc w:val="left"/>
-      <w:pPr>
-        <w:ind w:left="3600" w:hanging="360"/>
-      </w:pPr>
-    </w:lvl>
-    <w:lvl w:ilvl="5" w:tplc="0409001B" w:tentative="1">
-      <w:start w:val="1"/>
-      <w:numFmt w:val="lowerRoman"/>
-      <w:lvlText w:val="%6."/>
-      <w:lvlJc w:val="right"/>
-      <w:pPr>
-        <w:ind w:left="4320" w:hanging="180"/>
-      </w:pPr>
-    </w:lvl>
-    <w:lvl w:ilvl="6" w:tplc="0409000F" w:tentative="1">
-      <w:start w:val="1"/>
-      <w:numFmt w:val="decimal"/>
-      <w:lvlText w:val="%7."/>
-      <w:lvlJc w:val="left"/>
-      <w:pPr>
-        <w:ind w:left="5040" w:hanging="360"/>
-      </w:pPr>
-    </w:lvl>
-    <w:lvl w:ilvl="7" w:tplc="04090019" w:tentative="1">
-      <w:start w:val="1"/>
-      <w:numFmt w:val="lowerLetter"/>
-      <w:lvlText w:val="%8."/>
-      <w:lvlJc w:val="left"/>
-      <w:pPr>
-        <w:ind w:left="5760" w:hanging="360"/>
-      </w:pPr>
-    </w:lvl>
-    <w:lvl w:ilvl="8" w:tplc="0409001B" w:tentative="1">
-      <w:start w:val="1"/>
-      <w:numFmt w:val="lowerRoman"/>
-      <w:lvlText w:val="%9."/>
-      <w:lvlJc w:val="right"/>
-      <w:pPr>
-        <w:ind w:left="6480" w:hanging="180"/>
+    <w:lvl w:ilvl="2">
+      <w:start w:val="1"/>
+      <w:numFmt w:val="decimal"/>
+      <w:isLgl/>
+      <w:lvlText w:val="%1.%2.%3"/>
+      <w:lvlJc w:val="left"/>
+      <w:pPr>
+        <w:ind w:left="1080" w:hanging="720"/>
+      </w:pPr>
+      <w:rPr>
+        <w:rFonts w:hint="default"/>
+      </w:rPr>
+    </w:lvl>
+    <w:lvl w:ilvl="3">
+      <w:start w:val="1"/>
+      <w:numFmt w:val="decimal"/>
+      <w:isLgl/>
+      <w:lvlText w:val="%1.%2.%3.%4"/>
+      <w:lvlJc w:val="left"/>
+      <w:pPr>
+        <w:ind w:left="1440" w:hanging="1080"/>
+      </w:pPr>
+      <w:rPr>
+        <w:rFonts w:hint="default"/>
+      </w:rPr>
+    </w:lvl>
+    <w:lvl w:ilvl="4">
+      <w:start w:val="1"/>
+      <w:numFmt w:val="decimal"/>
+      <w:isLgl/>
+      <w:lvlText w:val="%1.%2.%3.%4.%5"/>
+      <w:lvlJc w:val="left"/>
+      <w:pPr>
+        <w:ind w:left="1800" w:hanging="1440"/>
+      </w:pPr>
+      <w:rPr>
+        <w:rFonts w:hint="default"/>
+      </w:rPr>
+    </w:lvl>
+    <w:lvl w:ilvl="5">
+      <w:start w:val="1"/>
+      <w:numFmt w:val="decimal"/>
+      <w:isLgl/>
+      <w:lvlText w:val="%1.%2.%3.%4.%5.%6"/>
+      <w:lvlJc w:val="left"/>
+      <w:pPr>
+        <w:ind w:left="1800" w:hanging="1440"/>
+      </w:pPr>
+      <w:rPr>
+        <w:rFonts w:hint="default"/>
+      </w:rPr>
+    </w:lvl>
+    <w:lvl w:ilvl="6">
+      <w:start w:val="1"/>
+      <w:numFmt w:val="decimal"/>
+      <w:isLgl/>
+      <w:lvlText w:val="%1.%2.%3.%4.%5.%6.%7"/>
+      <w:lvlJc w:val="left"/>
+      <w:pPr>
+        <w:ind w:left="2160" w:hanging="1800"/>
+      </w:pPr>
+      <w:rPr>
+        <w:rFonts w:hint="default"/>
+      </w:rPr>
+    </w:lvl>
+    <w:lvl w:ilvl="7">
+      <w:start w:val="1"/>
+      <w:numFmt w:val="decimal"/>
+      <w:isLgl/>
+      <w:lvlText w:val="%1.%2.%3.%4.%5.%6.%7.%8"/>
+      <w:lvlJc w:val="left"/>
+      <w:pPr>
+        <w:ind w:left="2520" w:hanging="2160"/>
+      </w:pPr>
+      <w:rPr>
+        <w:rFonts w:hint="default"/>
+      </w:rPr>
+    </w:lvl>
+    <w:lvl w:ilvl="8">
+      <w:start w:val="1"/>
+      <w:numFmt w:val="decimal"/>
+      <w:isLgl/>
+      <w:lvlText w:val="%1.%2.%3.%4.%5.%6.%7.%8.%9"/>
+      <w:lvlJc w:val="left"/>
+      <w:pPr>
+        <w:ind w:left="2520" w:hanging="2160"/>
+      </w:pPr>
+      <w:rPr>
+        <w:rFonts w:hint="default"/>
+      </w:rPr>
+    </w:lvl>
+  </w:abstractNum>
+  <w:abstractNum w:abstractNumId="6" w15:restartNumberingAfterBreak="0">
+    <w:nsid w:val="67DD6167"/>
+    <w:multiLevelType w:val="multilevel"/>
+    <w:tmpl w:val="0409001F"/>
+    <w:lvl w:ilvl="0">
+      <w:start w:val="1"/>
+      <w:numFmt w:val="decimal"/>
+      <w:lvlText w:val="%1."/>
+      <w:lvlJc w:val="left"/>
+      <w:pPr>
+        <w:ind w:left="360" w:hanging="360"/>
+      </w:pPr>
+    </w:lvl>
+    <w:lvl w:ilvl="1">
+      <w:start w:val="1"/>
+      <w:numFmt w:val="decimal"/>
+      <w:lvlText w:val="%1.%2."/>
+      <w:lvlJc w:val="left"/>
+      <w:pPr>
+        <w:ind w:left="792" w:hanging="432"/>
+      </w:pPr>
+    </w:lvl>
+    <w:lvl w:ilvl="2">
+      <w:start w:val="1"/>
+      <w:numFmt w:val="decimal"/>
+      <w:lvlText w:val="%1.%2.%3."/>
+      <w:lvlJc w:val="left"/>
+      <w:pPr>
+        <w:ind w:left="1224" w:hanging="504"/>
+      </w:pPr>
+    </w:lvl>
+    <w:lvl w:ilvl="3">
+      <w:start w:val="1"/>
+      <w:numFmt w:val="decimal"/>
+      <w:lvlText w:val="%1.%2.%3.%4."/>
+      <w:lvlJc w:val="left"/>
+      <w:pPr>
+        <w:ind w:left="1728" w:hanging="648"/>
+      </w:pPr>
+    </w:lvl>
+    <w:lvl w:ilvl="4">
+      <w:start w:val="1"/>
+      <w:numFmt w:val="decimal"/>
+      <w:lvlText w:val="%1.%2.%3.%4.%5."/>
+      <w:lvlJc w:val="left"/>
+      <w:pPr>
+        <w:ind w:left="2232" w:hanging="792"/>
+      </w:pPr>
+    </w:lvl>
+    <w:lvl w:ilvl="5">
+      <w:start w:val="1"/>
+      <w:numFmt w:val="decimal"/>
+      <w:lvlText w:val="%1.%2.%3.%4.%5.%6."/>
+      <w:lvlJc w:val="left"/>
+      <w:pPr>
+        <w:ind w:left="2736" w:hanging="936"/>
+      </w:pPr>
+    </w:lvl>
+    <w:lvl w:ilvl="6">
+      <w:start w:val="1"/>
+      <w:numFmt w:val="decimal"/>
+      <w:lvlText w:val="%1.%2.%3.%4.%5.%6.%7."/>
+      <w:lvlJc w:val="left"/>
+      <w:pPr>
+        <w:ind w:left="3240" w:hanging="1080"/>
+      </w:pPr>
+    </w:lvl>
+    <w:lvl w:ilvl="7">
+      <w:start w:val="1"/>
+      <w:numFmt w:val="decimal"/>
+      <w:lvlText w:val="%1.%2.%3.%4.%5.%6.%7.%8."/>
+      <w:lvlJc w:val="left"/>
+      <w:pPr>
+        <w:ind w:left="3744" w:hanging="1224"/>
+      </w:pPr>
+    </w:lvl>
+    <w:lvl w:ilvl="8">
+      <w:start w:val="1"/>
+      <w:numFmt w:val="decimal"/>
+      <w:lvlText w:val="%1.%2.%3.%4.%5.%6.%7.%8.%9."/>
+      <w:lvlJc w:val="left"/>
+      <w:pPr>
+        <w:ind w:left="4320" w:hanging="1440"/>
       </w:pPr>
     </w:lvl>
   </w:abstractNum>
@@ -969,10 +1770,19 @@
     <w:abstractNumId w:val="0"/>
   </w:num>
   <w:num w:numId="3" w16cid:durableId="970553727">
-    <w:abstractNumId w:val="2"/>
+    <w:abstractNumId w:val="3"/>
   </w:num>
   <w:num w:numId="4" w16cid:durableId="2058160591">
-    <w:abstractNumId w:val="3"/>
+    <w:abstractNumId w:val="5"/>
+  </w:num>
+  <w:num w:numId="5" w16cid:durableId="129783739">
+    <w:abstractNumId w:val="6"/>
+  </w:num>
+  <w:num w:numId="6" w16cid:durableId="441195415">
+    <w:abstractNumId w:val="4"/>
+  </w:num>
+  <w:num w:numId="7" w16cid:durableId="1632320399">
+    <w:abstractNumId w:val="2"/>
   </w:num>
 </w:numbering>
 </file>
@@ -1377,7 +2187,7 @@
   <w:style w:type="paragraph" w:default="1" w:styleId="Normal">
     <w:name w:val="Normal"/>
     <w:qFormat/>
-    <w:rsid w:val="00076D3D"/>
+    <w:rsid w:val="009D3D6C"/>
     <w:rPr>
       <w:rFonts w:ascii="Times New Roman" w:hAnsi="Times New Roman"/>
       <w:sz w:val="24"/>

--- a/Sentinel Paper.docx
+++ b/Sentinel Paper.docx
@@ -283,8 +283,13 @@
         <w:t xml:space="preserve"> </w:t>
       </w:r>
       <w:r>
-        <w:t>Dr. Nderu</w:t>
-      </w:r>
+        <w:t xml:space="preserve">Dr. </w:t>
+      </w:r>
+      <w:proofErr w:type="spellStart"/>
+      <w:r>
+        <w:t>Nderu</w:t>
+      </w:r>
+      <w:proofErr w:type="spellEnd"/>
       <w:r>
         <w:t>, Chairman, Computing Department</w:t>
       </w:r>
@@ -304,7 +309,15 @@
         <w:jc w:val="center"/>
       </w:pPr>
       <w:r>
-        <w:t xml:space="preserve">Research project report submitted in partial fulfillment of the requirements of the award of the degree of Bachelor’s of Science in Computer Science, school of computing and information technology, Jomo Kenyatta university of </w:t>
+        <w:t xml:space="preserve">Research project report submitted in partial fulfillment of the requirements of the award of the degree of </w:t>
+      </w:r>
+      <w:proofErr w:type="spellStart"/>
+      <w:r>
+        <w:t>Bachelor’s</w:t>
+      </w:r>
+      <w:proofErr w:type="spellEnd"/>
+      <w:r>
+        <w:t xml:space="preserve"> of Science in Computer Science, school of computing and information technology, Jomo Kenyatta university of </w:t>
       </w:r>
       <w:r>
         <w:t>A</w:t>
@@ -575,8 +588,6 @@
       </w:r>
       <w:r>
         <w:tab/>
-      </w:r>
-      <w:r>
         <w:t xml:space="preserve">Date: ………………… </w:t>
       </w:r>
     </w:p>
@@ -932,11 +943,16 @@
           <w:numId w:val="4"/>
         </w:numPr>
       </w:pPr>
+      <w:proofErr w:type="gramStart"/>
       <w:r>
         <w:t>Fraud</w:t>
       </w:r>
       <w:r>
-        <w:t>(mention types)</w:t>
+        <w:t>(</w:t>
+      </w:r>
+      <w:proofErr w:type="gramEnd"/>
+      <w:r>
+        <w:t>mention types)</w:t>
       </w:r>
     </w:p>
     <w:p>
@@ -1071,6 +1087,476 @@
         <w:t>Methodology</w:t>
       </w:r>
     </w:p>
+    <w:p>
+      <w:pPr>
+        <w:pStyle w:val="Heading2"/>
+        <w:numPr>
+          <w:ilvl w:val="1"/>
+          <w:numId w:val="4"/>
+        </w:numPr>
+      </w:pPr>
+      <w:r>
+        <w:t>Introduction</w:t>
+      </w:r>
+    </w:p>
+    <w:p>
+      <w:pPr>
+        <w:rPr>
+          <w:szCs w:val="24"/>
+        </w:rPr>
+      </w:pPr>
+      <w:r>
+        <w:rPr>
+          <w:szCs w:val="24"/>
+        </w:rPr>
+        <w:t>This section outlines the research design and methodology employed in developing an AI-powered fraud detection system for financial transactions. The methodology is structured to ensure robustness, accuracy, and adaptability in detecting fraudulent activities. Our approach integrates machine learning, deep learning, and rule-based techniques to enhance detection efficiency. This section details the research design, data preparation, modeling techniques, experimentation environment, and evaluation criteria.</w:t>
+      </w:r>
+    </w:p>
+    <w:p/>
+    <w:p>
+      <w:pPr>
+        <w:pStyle w:val="Heading2"/>
+        <w:numPr>
+          <w:ilvl w:val="1"/>
+          <w:numId w:val="4"/>
+        </w:numPr>
+      </w:pPr>
+      <w:r>
+        <w:t>Research design</w:t>
+      </w:r>
+    </w:p>
+    <w:p>
+      <w:pPr>
+        <w:rPr>
+          <w:szCs w:val="24"/>
+        </w:rPr>
+      </w:pPr>
+      <w:r>
+        <w:rPr>
+          <w:szCs w:val="24"/>
+        </w:rPr>
+        <w:t>The research design follows an applied AI-based approach, leveraging both qualitative and quantitative techniques. The study utilizes historical transaction data to train machine learning models, which are then evaluated for fraud detection efficiency.</w:t>
+      </w:r>
+    </w:p>
+    <w:p>
+      <w:pPr>
+        <w:rPr>
+          <w:szCs w:val="24"/>
+        </w:rPr>
+      </w:pPr>
+      <w:r>
+        <w:rPr>
+          <w:szCs w:val="24"/>
+        </w:rPr>
+        <w:t>The methodologies include:</w:t>
+      </w:r>
+    </w:p>
+    <w:p>
+      <w:pPr>
+        <w:pStyle w:val="ListParagraph"/>
+        <w:numPr>
+          <w:ilvl w:val="0"/>
+          <w:numId w:val="8"/>
+        </w:numPr>
+        <w:spacing w:before="0" w:after="160"/>
+        <w:rPr>
+          <w:szCs w:val="24"/>
+        </w:rPr>
+      </w:pPr>
+      <w:r>
+        <w:rPr>
+          <w:szCs w:val="24"/>
+        </w:rPr>
+        <w:t>Data collection from financial institutions and open-source fraud datasets</w:t>
+      </w:r>
+    </w:p>
+    <w:p>
+      <w:pPr>
+        <w:pStyle w:val="ListParagraph"/>
+        <w:numPr>
+          <w:ilvl w:val="0"/>
+          <w:numId w:val="8"/>
+        </w:numPr>
+        <w:spacing w:before="0" w:after="160"/>
+        <w:rPr>
+          <w:szCs w:val="24"/>
+        </w:rPr>
+      </w:pPr>
+      <w:r>
+        <w:rPr>
+          <w:szCs w:val="24"/>
+        </w:rPr>
+        <w:t>Feature engineering to extract meaningful fraud indicators</w:t>
+      </w:r>
+    </w:p>
+    <w:p>
+      <w:pPr>
+        <w:pStyle w:val="ListParagraph"/>
+        <w:numPr>
+          <w:ilvl w:val="0"/>
+          <w:numId w:val="8"/>
+        </w:numPr>
+        <w:spacing w:before="0" w:after="160"/>
+        <w:rPr>
+          <w:szCs w:val="24"/>
+        </w:rPr>
+      </w:pPr>
+      <w:r>
+        <w:rPr>
+          <w:szCs w:val="24"/>
+        </w:rPr>
+        <w:t>Model training and validation using supervised and unsupervised learning techniques.</w:t>
+      </w:r>
+    </w:p>
+    <w:p>
+      <w:pPr>
+        <w:pStyle w:val="ListParagraph"/>
+        <w:numPr>
+          <w:ilvl w:val="0"/>
+          <w:numId w:val="8"/>
+        </w:numPr>
+      </w:pPr>
+      <w:r>
+        <w:rPr>
+          <w:szCs w:val="24"/>
+        </w:rPr>
+        <w:t>Deployment and real-time performance testing</w:t>
+      </w:r>
+    </w:p>
+    <w:p>
+      <w:pPr>
+        <w:pStyle w:val="ListParagraph"/>
+        <w:spacing w:before="0" w:after="160"/>
+        <w:rPr>
+          <w:szCs w:val="24"/>
+        </w:rPr>
+      </w:pPr>
+    </w:p>
+    <w:p>
+      <w:pPr>
+        <w:pStyle w:val="Heading2"/>
+        <w:numPr>
+          <w:ilvl w:val="1"/>
+          <w:numId w:val="4"/>
+        </w:numPr>
+      </w:pPr>
+      <w:r>
+        <w:t>Business Understanding</w:t>
+      </w:r>
+    </w:p>
+    <w:p>
+      <w:r>
+        <w:t>The primary goal of the fraud detection system is to mitigate financial losses by identifying fraudulent transactions in real time</w:t>
+      </w:r>
+    </w:p>
+    <w:p>
+      <w:r>
+        <w:t>Key business objectives include;</w:t>
+      </w:r>
+    </w:p>
+    <w:p>
+      <w:pPr>
+        <w:pStyle w:val="ListParagraph"/>
+        <w:numPr>
+          <w:ilvl w:val="0"/>
+          <w:numId w:val="9"/>
+        </w:numPr>
+        <w:spacing w:before="0" w:after="160"/>
+      </w:pPr>
+      <w:r>
+        <w:t>Reducing false positives while maintaining high fraud detection rates</w:t>
+      </w:r>
+    </w:p>
+    <w:p>
+      <w:pPr>
+        <w:pStyle w:val="ListParagraph"/>
+        <w:numPr>
+          <w:ilvl w:val="0"/>
+          <w:numId w:val="9"/>
+        </w:numPr>
+        <w:spacing w:before="0" w:after="160"/>
+      </w:pPr>
+      <w:r>
+        <w:t>Enhancing customer trust and security in digital transactions</w:t>
+      </w:r>
+    </w:p>
+    <w:p>
+      <w:pPr>
+        <w:pStyle w:val="ListParagraph"/>
+        <w:numPr>
+          <w:ilvl w:val="0"/>
+          <w:numId w:val="9"/>
+        </w:numPr>
+        <w:spacing w:before="0" w:after="160"/>
+      </w:pPr>
+      <w:r>
+        <w:lastRenderedPageBreak/>
+        <w:t>Ensuring regulatory compliance with anti-fraud frameworks</w:t>
+      </w:r>
+    </w:p>
+    <w:p>
+      <w:pPr>
+        <w:pStyle w:val="Heading2"/>
+        <w:numPr>
+          <w:ilvl w:val="1"/>
+          <w:numId w:val="4"/>
+        </w:numPr>
+      </w:pPr>
+      <w:r>
+        <w:t>Data Understanding</w:t>
+      </w:r>
+    </w:p>
+    <w:p>
+      <w:r>
+        <w:t>The dataset used in this research consists of transaction records containing features such as transaction amount, location, device type, and customer behavior metrics.</w:t>
+      </w:r>
+    </w:p>
+    <w:p>
+      <w:r>
+        <w:t>The data understanding process involves:</w:t>
+      </w:r>
+    </w:p>
+    <w:p>
+      <w:pPr>
+        <w:pStyle w:val="ListParagraph"/>
+        <w:numPr>
+          <w:ilvl w:val="0"/>
+          <w:numId w:val="10"/>
+        </w:numPr>
+        <w:spacing w:before="0" w:after="160"/>
+      </w:pPr>
+      <w:r>
+        <w:t xml:space="preserve">Exploratory Data </w:t>
+      </w:r>
+      <w:proofErr w:type="gramStart"/>
+      <w:r>
+        <w:t>Analysis(</w:t>
+      </w:r>
+      <w:proofErr w:type="gramEnd"/>
+      <w:r>
+        <w:t>EDA) to identify patterns and anomalies.</w:t>
+      </w:r>
+    </w:p>
+    <w:p>
+      <w:pPr>
+        <w:pStyle w:val="ListParagraph"/>
+        <w:numPr>
+          <w:ilvl w:val="0"/>
+          <w:numId w:val="10"/>
+        </w:numPr>
+        <w:spacing w:before="0" w:after="160"/>
+      </w:pPr>
+      <w:r>
+        <w:t>Distribution analysis of fraudulent vs. legitimate transactions</w:t>
+      </w:r>
+    </w:p>
+    <w:p>
+      <w:pPr>
+        <w:pStyle w:val="ListParagraph"/>
+        <w:numPr>
+          <w:ilvl w:val="0"/>
+          <w:numId w:val="10"/>
+        </w:numPr>
+        <w:spacing w:before="0" w:after="160"/>
+      </w:pPr>
+      <w:r>
+        <w:t>Identifying correlations between transaction attributes.</w:t>
+      </w:r>
+    </w:p>
+    <w:p>
+      <w:pPr>
+        <w:pStyle w:val="Heading2"/>
+        <w:numPr>
+          <w:ilvl w:val="1"/>
+          <w:numId w:val="4"/>
+        </w:numPr>
+      </w:pPr>
+      <w:r>
+        <w:t>Data Preparation</w:t>
+      </w:r>
+    </w:p>
+    <w:p>
+      <w:r>
+        <w:t>Data preprocessing is crucial for model performance</w:t>
+      </w:r>
+      <w:r>
+        <w:t>.</w:t>
+      </w:r>
+    </w:p>
+    <w:p>
+      <w:r>
+        <w:t>The key steps include:</w:t>
+      </w:r>
+    </w:p>
+    <w:p>
+      <w:pPr>
+        <w:pStyle w:val="ListParagraph"/>
+        <w:numPr>
+          <w:ilvl w:val="0"/>
+          <w:numId w:val="11"/>
+        </w:numPr>
+        <w:spacing w:before="0" w:after="160"/>
+      </w:pPr>
+      <w:r>
+        <w:t>Handling missing values through imputation techniques.</w:t>
+      </w:r>
+    </w:p>
+    <w:p>
+      <w:pPr>
+        <w:pStyle w:val="ListParagraph"/>
+        <w:numPr>
+          <w:ilvl w:val="0"/>
+          <w:numId w:val="11"/>
+        </w:numPr>
+        <w:spacing w:before="0" w:after="160"/>
+      </w:pPr>
+      <w:r>
+        <w:t>Normalization and standardization of transaction amounts.</w:t>
+      </w:r>
+    </w:p>
+    <w:p>
+      <w:pPr>
+        <w:pStyle w:val="ListParagraph"/>
+        <w:numPr>
+          <w:ilvl w:val="0"/>
+          <w:numId w:val="11"/>
+        </w:numPr>
+        <w:spacing w:before="0" w:after="160"/>
+      </w:pPr>
+      <w:r>
+        <w:t>Encoding categorical variables such as transaction type and customer ID.</w:t>
+      </w:r>
+    </w:p>
+    <w:p>
+      <w:pPr>
+        <w:pStyle w:val="ListParagraph"/>
+        <w:numPr>
+          <w:ilvl w:val="0"/>
+          <w:numId w:val="11"/>
+        </w:numPr>
+        <w:spacing w:before="0" w:after="160"/>
+      </w:pPr>
+      <w:r>
+        <w:t>Feature selection using statistical and domain knowledge methods.</w:t>
+      </w:r>
+    </w:p>
+    <w:p/>
+    <w:p>
+      <w:pPr>
+        <w:pStyle w:val="Heading2"/>
+        <w:numPr>
+          <w:ilvl w:val="1"/>
+          <w:numId w:val="4"/>
+        </w:numPr>
+      </w:pPr>
+      <w:r>
+        <w:t>Modelling</w:t>
+      </w:r>
+    </w:p>
+    <w:p>
+      <w:pPr>
+        <w:pStyle w:val="ListParagraph"/>
+      </w:pPr>
+      <w:r>
+        <w:t>We implement multiple AI techniques to improve fraud detection efficiency:</w:t>
+      </w:r>
+    </w:p>
+    <w:p/>
+    <w:p>
+      <w:pPr>
+        <w:pStyle w:val="ListParagraph"/>
+        <w:numPr>
+          <w:ilvl w:val="2"/>
+          <w:numId w:val="4"/>
+        </w:numPr>
+        <w:rPr>
+          <w:b/>
+          <w:bCs/>
+        </w:rPr>
+      </w:pPr>
+      <w:r>
+        <w:rPr>
+          <w:b/>
+          <w:bCs/>
+        </w:rPr>
+        <w:t>S</w:t>
+      </w:r>
+      <w:r>
+        <w:rPr>
+          <w:b/>
+          <w:bCs/>
+        </w:rPr>
+        <w:t>upervised Learning</w:t>
+      </w:r>
+    </w:p>
+    <w:p>
+      <w:pPr>
+        <w:pStyle w:val="ListParagraph"/>
+        <w:numPr>
+          <w:ilvl w:val="2"/>
+          <w:numId w:val="4"/>
+        </w:numPr>
+        <w:rPr>
+          <w:b/>
+          <w:bCs/>
+        </w:rPr>
+      </w:pPr>
+      <w:r>
+        <w:rPr>
+          <w:b/>
+          <w:bCs/>
+        </w:rPr>
+        <w:t>Unsupervised Learning</w:t>
+      </w:r>
+    </w:p>
+    <w:p>
+      <w:pPr>
+        <w:pStyle w:val="ListParagraph"/>
+        <w:numPr>
+          <w:ilvl w:val="2"/>
+          <w:numId w:val="4"/>
+        </w:numPr>
+        <w:rPr>
+          <w:b/>
+          <w:bCs/>
+        </w:rPr>
+      </w:pPr>
+      <w:r>
+        <w:rPr>
+          <w:b/>
+          <w:bCs/>
+        </w:rPr>
+        <w:t>Hybrid Approach</w:t>
+      </w:r>
+    </w:p>
+    <w:p>
+      <w:pPr>
+        <w:pStyle w:val="Heading2"/>
+        <w:numPr>
+          <w:ilvl w:val="1"/>
+          <w:numId w:val="4"/>
+        </w:numPr>
+      </w:pPr>
+      <w:r>
+        <w:lastRenderedPageBreak/>
+        <w:t>Experimentation Environment</w:t>
+      </w:r>
+    </w:p>
+    <w:p/>
+    <w:p>
+      <w:pPr>
+        <w:pStyle w:val="Heading2"/>
+        <w:numPr>
+          <w:ilvl w:val="1"/>
+          <w:numId w:val="4"/>
+        </w:numPr>
+      </w:pPr>
+      <w:r>
+        <w:t xml:space="preserve">Evaluation </w:t>
+      </w:r>
+    </w:p>
+    <w:p/>
+    <w:p/>
     <w:p/>
     <w:p/>
     <w:p/>
@@ -1096,7 +1582,6 @@
         <w:spacing w:line="360" w:lineRule="auto"/>
       </w:pPr>
       <w:r>
-        <w:lastRenderedPageBreak/>
         <w:t>Results and Analysis</w:t>
       </w:r>
     </w:p>
@@ -1382,6 +1867,232 @@
     </w:lvl>
   </w:abstractNum>
   <w:abstractNum w:abstractNumId="3" w15:restartNumberingAfterBreak="0">
+    <w:nsid w:val="25D33ECF"/>
+    <w:multiLevelType w:val="hybridMultilevel"/>
+    <w:tmpl w:val="BAF28CEC"/>
+    <w:lvl w:ilvl="0" w:tplc="04090001">
+      <w:start w:val="1"/>
+      <w:numFmt w:val="bullet"/>
+      <w:lvlText w:val=""/>
+      <w:lvlJc w:val="left"/>
+      <w:pPr>
+        <w:ind w:left="720" w:hanging="360"/>
+      </w:pPr>
+      <w:rPr>
+        <w:rFonts w:ascii="Symbol" w:hAnsi="Symbol" w:hint="default"/>
+      </w:rPr>
+    </w:lvl>
+    <w:lvl w:ilvl="1" w:tplc="04090003" w:tentative="1">
+      <w:start w:val="1"/>
+      <w:numFmt w:val="bullet"/>
+      <w:lvlText w:val="o"/>
+      <w:lvlJc w:val="left"/>
+      <w:pPr>
+        <w:ind w:left="1440" w:hanging="360"/>
+      </w:pPr>
+      <w:rPr>
+        <w:rFonts w:ascii="Courier New" w:hAnsi="Courier New" w:cs="Courier New" w:hint="default"/>
+      </w:rPr>
+    </w:lvl>
+    <w:lvl w:ilvl="2" w:tplc="04090005" w:tentative="1">
+      <w:start w:val="1"/>
+      <w:numFmt w:val="bullet"/>
+      <w:lvlText w:val=""/>
+      <w:lvlJc w:val="left"/>
+      <w:pPr>
+        <w:ind w:left="2160" w:hanging="360"/>
+      </w:pPr>
+      <w:rPr>
+        <w:rFonts w:ascii="Wingdings" w:hAnsi="Wingdings" w:hint="default"/>
+      </w:rPr>
+    </w:lvl>
+    <w:lvl w:ilvl="3" w:tplc="04090001" w:tentative="1">
+      <w:start w:val="1"/>
+      <w:numFmt w:val="bullet"/>
+      <w:lvlText w:val=""/>
+      <w:lvlJc w:val="left"/>
+      <w:pPr>
+        <w:ind w:left="2880" w:hanging="360"/>
+      </w:pPr>
+      <w:rPr>
+        <w:rFonts w:ascii="Symbol" w:hAnsi="Symbol" w:hint="default"/>
+      </w:rPr>
+    </w:lvl>
+    <w:lvl w:ilvl="4" w:tplc="04090003" w:tentative="1">
+      <w:start w:val="1"/>
+      <w:numFmt w:val="bullet"/>
+      <w:lvlText w:val="o"/>
+      <w:lvlJc w:val="left"/>
+      <w:pPr>
+        <w:ind w:left="3600" w:hanging="360"/>
+      </w:pPr>
+      <w:rPr>
+        <w:rFonts w:ascii="Courier New" w:hAnsi="Courier New" w:cs="Courier New" w:hint="default"/>
+      </w:rPr>
+    </w:lvl>
+    <w:lvl w:ilvl="5" w:tplc="04090005" w:tentative="1">
+      <w:start w:val="1"/>
+      <w:numFmt w:val="bullet"/>
+      <w:lvlText w:val=""/>
+      <w:lvlJc w:val="left"/>
+      <w:pPr>
+        <w:ind w:left="4320" w:hanging="360"/>
+      </w:pPr>
+      <w:rPr>
+        <w:rFonts w:ascii="Wingdings" w:hAnsi="Wingdings" w:hint="default"/>
+      </w:rPr>
+    </w:lvl>
+    <w:lvl w:ilvl="6" w:tplc="04090001" w:tentative="1">
+      <w:start w:val="1"/>
+      <w:numFmt w:val="bullet"/>
+      <w:lvlText w:val=""/>
+      <w:lvlJc w:val="left"/>
+      <w:pPr>
+        <w:ind w:left="5040" w:hanging="360"/>
+      </w:pPr>
+      <w:rPr>
+        <w:rFonts w:ascii="Symbol" w:hAnsi="Symbol" w:hint="default"/>
+      </w:rPr>
+    </w:lvl>
+    <w:lvl w:ilvl="7" w:tplc="04090003" w:tentative="1">
+      <w:start w:val="1"/>
+      <w:numFmt w:val="bullet"/>
+      <w:lvlText w:val="o"/>
+      <w:lvlJc w:val="left"/>
+      <w:pPr>
+        <w:ind w:left="5760" w:hanging="360"/>
+      </w:pPr>
+      <w:rPr>
+        <w:rFonts w:ascii="Courier New" w:hAnsi="Courier New" w:cs="Courier New" w:hint="default"/>
+      </w:rPr>
+    </w:lvl>
+    <w:lvl w:ilvl="8" w:tplc="04090005" w:tentative="1">
+      <w:start w:val="1"/>
+      <w:numFmt w:val="bullet"/>
+      <w:lvlText w:val=""/>
+      <w:lvlJc w:val="left"/>
+      <w:pPr>
+        <w:ind w:left="6480" w:hanging="360"/>
+      </w:pPr>
+      <w:rPr>
+        <w:rFonts w:ascii="Wingdings" w:hAnsi="Wingdings" w:hint="default"/>
+      </w:rPr>
+    </w:lvl>
+  </w:abstractNum>
+  <w:abstractNum w:abstractNumId="4" w15:restartNumberingAfterBreak="0">
+    <w:nsid w:val="2DF24B06"/>
+    <w:multiLevelType w:val="hybridMultilevel"/>
+    <w:tmpl w:val="BE6018DE"/>
+    <w:lvl w:ilvl="0" w:tplc="04090001">
+      <w:start w:val="1"/>
+      <w:numFmt w:val="bullet"/>
+      <w:lvlText w:val=""/>
+      <w:lvlJc w:val="left"/>
+      <w:pPr>
+        <w:ind w:left="720" w:hanging="360"/>
+      </w:pPr>
+      <w:rPr>
+        <w:rFonts w:ascii="Symbol" w:hAnsi="Symbol" w:hint="default"/>
+      </w:rPr>
+    </w:lvl>
+    <w:lvl w:ilvl="1" w:tplc="04090003" w:tentative="1">
+      <w:start w:val="1"/>
+      <w:numFmt w:val="bullet"/>
+      <w:lvlText w:val="o"/>
+      <w:lvlJc w:val="left"/>
+      <w:pPr>
+        <w:ind w:left="1440" w:hanging="360"/>
+      </w:pPr>
+      <w:rPr>
+        <w:rFonts w:ascii="Courier New" w:hAnsi="Courier New" w:cs="Courier New" w:hint="default"/>
+      </w:rPr>
+    </w:lvl>
+    <w:lvl w:ilvl="2" w:tplc="04090005" w:tentative="1">
+      <w:start w:val="1"/>
+      <w:numFmt w:val="bullet"/>
+      <w:lvlText w:val=""/>
+      <w:lvlJc w:val="left"/>
+      <w:pPr>
+        <w:ind w:left="2160" w:hanging="360"/>
+      </w:pPr>
+      <w:rPr>
+        <w:rFonts w:ascii="Wingdings" w:hAnsi="Wingdings" w:hint="default"/>
+      </w:rPr>
+    </w:lvl>
+    <w:lvl w:ilvl="3" w:tplc="04090001" w:tentative="1">
+      <w:start w:val="1"/>
+      <w:numFmt w:val="bullet"/>
+      <w:lvlText w:val=""/>
+      <w:lvlJc w:val="left"/>
+      <w:pPr>
+        <w:ind w:left="2880" w:hanging="360"/>
+      </w:pPr>
+      <w:rPr>
+        <w:rFonts w:ascii="Symbol" w:hAnsi="Symbol" w:hint="default"/>
+      </w:rPr>
+    </w:lvl>
+    <w:lvl w:ilvl="4" w:tplc="04090003" w:tentative="1">
+      <w:start w:val="1"/>
+      <w:numFmt w:val="bullet"/>
+      <w:lvlText w:val="o"/>
+      <w:lvlJc w:val="left"/>
+      <w:pPr>
+        <w:ind w:left="3600" w:hanging="360"/>
+      </w:pPr>
+      <w:rPr>
+        <w:rFonts w:ascii="Courier New" w:hAnsi="Courier New" w:cs="Courier New" w:hint="default"/>
+      </w:rPr>
+    </w:lvl>
+    <w:lvl w:ilvl="5" w:tplc="04090005" w:tentative="1">
+      <w:start w:val="1"/>
+      <w:numFmt w:val="bullet"/>
+      <w:lvlText w:val=""/>
+      <w:lvlJc w:val="left"/>
+      <w:pPr>
+        <w:ind w:left="4320" w:hanging="360"/>
+      </w:pPr>
+      <w:rPr>
+        <w:rFonts w:ascii="Wingdings" w:hAnsi="Wingdings" w:hint="default"/>
+      </w:rPr>
+    </w:lvl>
+    <w:lvl w:ilvl="6" w:tplc="04090001" w:tentative="1">
+      <w:start w:val="1"/>
+      <w:numFmt w:val="bullet"/>
+      <w:lvlText w:val=""/>
+      <w:lvlJc w:val="left"/>
+      <w:pPr>
+        <w:ind w:left="5040" w:hanging="360"/>
+      </w:pPr>
+      <w:rPr>
+        <w:rFonts w:ascii="Symbol" w:hAnsi="Symbol" w:hint="default"/>
+      </w:rPr>
+    </w:lvl>
+    <w:lvl w:ilvl="7" w:tplc="04090003" w:tentative="1">
+      <w:start w:val="1"/>
+      <w:numFmt w:val="bullet"/>
+      <w:lvlText w:val="o"/>
+      <w:lvlJc w:val="left"/>
+      <w:pPr>
+        <w:ind w:left="5760" w:hanging="360"/>
+      </w:pPr>
+      <w:rPr>
+        <w:rFonts w:ascii="Courier New" w:hAnsi="Courier New" w:cs="Courier New" w:hint="default"/>
+      </w:rPr>
+    </w:lvl>
+    <w:lvl w:ilvl="8" w:tplc="04090005" w:tentative="1">
+      <w:start w:val="1"/>
+      <w:numFmt w:val="bullet"/>
+      <w:lvlText w:val=""/>
+      <w:lvlJc w:val="left"/>
+      <w:pPr>
+        <w:ind w:left="6480" w:hanging="360"/>
+      </w:pPr>
+      <w:rPr>
+        <w:rFonts w:ascii="Wingdings" w:hAnsi="Wingdings" w:hint="default"/>
+      </w:rPr>
+    </w:lvl>
+  </w:abstractNum>
+  <w:abstractNum w:abstractNumId="5" w15:restartNumberingAfterBreak="0">
     <w:nsid w:val="31914888"/>
     <w:multiLevelType w:val="hybridMultilevel"/>
     <w:tmpl w:val="1A1E2F68"/>
@@ -1470,7 +2181,7 @@
       </w:pPr>
     </w:lvl>
   </w:abstractNum>
-  <w:abstractNum w:abstractNumId="4" w15:restartNumberingAfterBreak="0">
+  <w:abstractNum w:abstractNumId="6" w15:restartNumberingAfterBreak="0">
     <w:nsid w:val="35FF33B3"/>
     <w:multiLevelType w:val="multilevel"/>
     <w:tmpl w:val="0409001F"/>
@@ -1556,7 +2267,233 @@
       </w:pPr>
     </w:lvl>
   </w:abstractNum>
-  <w:abstractNum w:abstractNumId="5" w15:restartNumberingAfterBreak="0">
+  <w:abstractNum w:abstractNumId="7" w15:restartNumberingAfterBreak="0">
+    <w:nsid w:val="4B14012E"/>
+    <w:multiLevelType w:val="hybridMultilevel"/>
+    <w:tmpl w:val="BE58D36A"/>
+    <w:lvl w:ilvl="0" w:tplc="04090001">
+      <w:start w:val="1"/>
+      <w:numFmt w:val="bullet"/>
+      <w:lvlText w:val=""/>
+      <w:lvlJc w:val="left"/>
+      <w:pPr>
+        <w:ind w:left="720" w:hanging="360"/>
+      </w:pPr>
+      <w:rPr>
+        <w:rFonts w:ascii="Symbol" w:hAnsi="Symbol" w:hint="default"/>
+      </w:rPr>
+    </w:lvl>
+    <w:lvl w:ilvl="1" w:tplc="04090003" w:tentative="1">
+      <w:start w:val="1"/>
+      <w:numFmt w:val="bullet"/>
+      <w:lvlText w:val="o"/>
+      <w:lvlJc w:val="left"/>
+      <w:pPr>
+        <w:ind w:left="1440" w:hanging="360"/>
+      </w:pPr>
+      <w:rPr>
+        <w:rFonts w:ascii="Courier New" w:hAnsi="Courier New" w:cs="Courier New" w:hint="default"/>
+      </w:rPr>
+    </w:lvl>
+    <w:lvl w:ilvl="2" w:tplc="04090005" w:tentative="1">
+      <w:start w:val="1"/>
+      <w:numFmt w:val="bullet"/>
+      <w:lvlText w:val=""/>
+      <w:lvlJc w:val="left"/>
+      <w:pPr>
+        <w:ind w:left="2160" w:hanging="360"/>
+      </w:pPr>
+      <w:rPr>
+        <w:rFonts w:ascii="Wingdings" w:hAnsi="Wingdings" w:hint="default"/>
+      </w:rPr>
+    </w:lvl>
+    <w:lvl w:ilvl="3" w:tplc="04090001" w:tentative="1">
+      <w:start w:val="1"/>
+      <w:numFmt w:val="bullet"/>
+      <w:lvlText w:val=""/>
+      <w:lvlJc w:val="left"/>
+      <w:pPr>
+        <w:ind w:left="2880" w:hanging="360"/>
+      </w:pPr>
+      <w:rPr>
+        <w:rFonts w:ascii="Symbol" w:hAnsi="Symbol" w:hint="default"/>
+      </w:rPr>
+    </w:lvl>
+    <w:lvl w:ilvl="4" w:tplc="04090003" w:tentative="1">
+      <w:start w:val="1"/>
+      <w:numFmt w:val="bullet"/>
+      <w:lvlText w:val="o"/>
+      <w:lvlJc w:val="left"/>
+      <w:pPr>
+        <w:ind w:left="3600" w:hanging="360"/>
+      </w:pPr>
+      <w:rPr>
+        <w:rFonts w:ascii="Courier New" w:hAnsi="Courier New" w:cs="Courier New" w:hint="default"/>
+      </w:rPr>
+    </w:lvl>
+    <w:lvl w:ilvl="5" w:tplc="04090005" w:tentative="1">
+      <w:start w:val="1"/>
+      <w:numFmt w:val="bullet"/>
+      <w:lvlText w:val=""/>
+      <w:lvlJc w:val="left"/>
+      <w:pPr>
+        <w:ind w:left="4320" w:hanging="360"/>
+      </w:pPr>
+      <w:rPr>
+        <w:rFonts w:ascii="Wingdings" w:hAnsi="Wingdings" w:hint="default"/>
+      </w:rPr>
+    </w:lvl>
+    <w:lvl w:ilvl="6" w:tplc="04090001" w:tentative="1">
+      <w:start w:val="1"/>
+      <w:numFmt w:val="bullet"/>
+      <w:lvlText w:val=""/>
+      <w:lvlJc w:val="left"/>
+      <w:pPr>
+        <w:ind w:left="5040" w:hanging="360"/>
+      </w:pPr>
+      <w:rPr>
+        <w:rFonts w:ascii="Symbol" w:hAnsi="Symbol" w:hint="default"/>
+      </w:rPr>
+    </w:lvl>
+    <w:lvl w:ilvl="7" w:tplc="04090003" w:tentative="1">
+      <w:start w:val="1"/>
+      <w:numFmt w:val="bullet"/>
+      <w:lvlText w:val="o"/>
+      <w:lvlJc w:val="left"/>
+      <w:pPr>
+        <w:ind w:left="5760" w:hanging="360"/>
+      </w:pPr>
+      <w:rPr>
+        <w:rFonts w:ascii="Courier New" w:hAnsi="Courier New" w:cs="Courier New" w:hint="default"/>
+      </w:rPr>
+    </w:lvl>
+    <w:lvl w:ilvl="8" w:tplc="04090005" w:tentative="1">
+      <w:start w:val="1"/>
+      <w:numFmt w:val="bullet"/>
+      <w:lvlText w:val=""/>
+      <w:lvlJc w:val="left"/>
+      <w:pPr>
+        <w:ind w:left="6480" w:hanging="360"/>
+      </w:pPr>
+      <w:rPr>
+        <w:rFonts w:ascii="Wingdings" w:hAnsi="Wingdings" w:hint="default"/>
+      </w:rPr>
+    </w:lvl>
+  </w:abstractNum>
+  <w:abstractNum w:abstractNumId="8" w15:restartNumberingAfterBreak="0">
+    <w:nsid w:val="5037210C"/>
+    <w:multiLevelType w:val="hybridMultilevel"/>
+    <w:tmpl w:val="F1CE3514"/>
+    <w:lvl w:ilvl="0" w:tplc="04090001">
+      <w:start w:val="1"/>
+      <w:numFmt w:val="bullet"/>
+      <w:lvlText w:val=""/>
+      <w:lvlJc w:val="left"/>
+      <w:pPr>
+        <w:ind w:left="720" w:hanging="360"/>
+      </w:pPr>
+      <w:rPr>
+        <w:rFonts w:ascii="Symbol" w:hAnsi="Symbol" w:hint="default"/>
+      </w:rPr>
+    </w:lvl>
+    <w:lvl w:ilvl="1" w:tplc="04090003" w:tentative="1">
+      <w:start w:val="1"/>
+      <w:numFmt w:val="bullet"/>
+      <w:lvlText w:val="o"/>
+      <w:lvlJc w:val="left"/>
+      <w:pPr>
+        <w:ind w:left="1440" w:hanging="360"/>
+      </w:pPr>
+      <w:rPr>
+        <w:rFonts w:ascii="Courier New" w:hAnsi="Courier New" w:cs="Courier New" w:hint="default"/>
+      </w:rPr>
+    </w:lvl>
+    <w:lvl w:ilvl="2" w:tplc="04090005" w:tentative="1">
+      <w:start w:val="1"/>
+      <w:numFmt w:val="bullet"/>
+      <w:lvlText w:val=""/>
+      <w:lvlJc w:val="left"/>
+      <w:pPr>
+        <w:ind w:left="2160" w:hanging="360"/>
+      </w:pPr>
+      <w:rPr>
+        <w:rFonts w:ascii="Wingdings" w:hAnsi="Wingdings" w:hint="default"/>
+      </w:rPr>
+    </w:lvl>
+    <w:lvl w:ilvl="3" w:tplc="04090001" w:tentative="1">
+      <w:start w:val="1"/>
+      <w:numFmt w:val="bullet"/>
+      <w:lvlText w:val=""/>
+      <w:lvlJc w:val="left"/>
+      <w:pPr>
+        <w:ind w:left="2880" w:hanging="360"/>
+      </w:pPr>
+      <w:rPr>
+        <w:rFonts w:ascii="Symbol" w:hAnsi="Symbol" w:hint="default"/>
+      </w:rPr>
+    </w:lvl>
+    <w:lvl w:ilvl="4" w:tplc="04090003" w:tentative="1">
+      <w:start w:val="1"/>
+      <w:numFmt w:val="bullet"/>
+      <w:lvlText w:val="o"/>
+      <w:lvlJc w:val="left"/>
+      <w:pPr>
+        <w:ind w:left="3600" w:hanging="360"/>
+      </w:pPr>
+      <w:rPr>
+        <w:rFonts w:ascii="Courier New" w:hAnsi="Courier New" w:cs="Courier New" w:hint="default"/>
+      </w:rPr>
+    </w:lvl>
+    <w:lvl w:ilvl="5" w:tplc="04090005" w:tentative="1">
+      <w:start w:val="1"/>
+      <w:numFmt w:val="bullet"/>
+      <w:lvlText w:val=""/>
+      <w:lvlJc w:val="left"/>
+      <w:pPr>
+        <w:ind w:left="4320" w:hanging="360"/>
+      </w:pPr>
+      <w:rPr>
+        <w:rFonts w:ascii="Wingdings" w:hAnsi="Wingdings" w:hint="default"/>
+      </w:rPr>
+    </w:lvl>
+    <w:lvl w:ilvl="6" w:tplc="04090001" w:tentative="1">
+      <w:start w:val="1"/>
+      <w:numFmt w:val="bullet"/>
+      <w:lvlText w:val=""/>
+      <w:lvlJc w:val="left"/>
+      <w:pPr>
+        <w:ind w:left="5040" w:hanging="360"/>
+      </w:pPr>
+      <w:rPr>
+        <w:rFonts w:ascii="Symbol" w:hAnsi="Symbol" w:hint="default"/>
+      </w:rPr>
+    </w:lvl>
+    <w:lvl w:ilvl="7" w:tplc="04090003" w:tentative="1">
+      <w:start w:val="1"/>
+      <w:numFmt w:val="bullet"/>
+      <w:lvlText w:val="o"/>
+      <w:lvlJc w:val="left"/>
+      <w:pPr>
+        <w:ind w:left="5760" w:hanging="360"/>
+      </w:pPr>
+      <w:rPr>
+        <w:rFonts w:ascii="Courier New" w:hAnsi="Courier New" w:cs="Courier New" w:hint="default"/>
+      </w:rPr>
+    </w:lvl>
+    <w:lvl w:ilvl="8" w:tplc="04090005" w:tentative="1">
+      <w:start w:val="1"/>
+      <w:numFmt w:val="bullet"/>
+      <w:lvlText w:val=""/>
+      <w:lvlJc w:val="left"/>
+      <w:pPr>
+        <w:ind w:left="6480" w:hanging="360"/>
+      </w:pPr>
+      <w:rPr>
+        <w:rFonts w:ascii="Wingdings" w:hAnsi="Wingdings" w:hint="default"/>
+      </w:rPr>
+    </w:lvl>
+  </w:abstractNum>
+  <w:abstractNum w:abstractNumId="9" w15:restartNumberingAfterBreak="0">
     <w:nsid w:val="572A410E"/>
     <w:multiLevelType w:val="multilevel"/>
     <w:tmpl w:val="DD189034"/>
@@ -1677,7 +2614,7 @@
       </w:rPr>
     </w:lvl>
   </w:abstractNum>
-  <w:abstractNum w:abstractNumId="6" w15:restartNumberingAfterBreak="0">
+  <w:abstractNum w:abstractNumId="10" w15:restartNumberingAfterBreak="0">
     <w:nsid w:val="67DD6167"/>
     <w:multiLevelType w:val="multilevel"/>
     <w:tmpl w:val="0409001F"/>
@@ -1770,19 +2707,31 @@
     <w:abstractNumId w:val="0"/>
   </w:num>
   <w:num w:numId="3" w16cid:durableId="970553727">
-    <w:abstractNumId w:val="3"/>
+    <w:abstractNumId w:val="5"/>
   </w:num>
   <w:num w:numId="4" w16cid:durableId="2058160591">
-    <w:abstractNumId w:val="5"/>
+    <w:abstractNumId w:val="9"/>
   </w:num>
   <w:num w:numId="5" w16cid:durableId="129783739">
-    <w:abstractNumId w:val="6"/>
+    <w:abstractNumId w:val="10"/>
   </w:num>
   <w:num w:numId="6" w16cid:durableId="441195415">
-    <w:abstractNumId w:val="4"/>
+    <w:abstractNumId w:val="6"/>
   </w:num>
   <w:num w:numId="7" w16cid:durableId="1632320399">
     <w:abstractNumId w:val="2"/>
+  </w:num>
+  <w:num w:numId="8" w16cid:durableId="311326865">
+    <w:abstractNumId w:val="3"/>
+  </w:num>
+  <w:num w:numId="9" w16cid:durableId="42945339">
+    <w:abstractNumId w:val="7"/>
+  </w:num>
+  <w:num w:numId="10" w16cid:durableId="1279684864">
+    <w:abstractNumId w:val="8"/>
+  </w:num>
+  <w:num w:numId="11" w16cid:durableId="841117490">
+    <w:abstractNumId w:val="4"/>
   </w:num>
 </w:numbering>
 </file>
@@ -2242,7 +3191,6 @@
     <w:next w:val="Normal"/>
     <w:link w:val="Heading3Char"/>
     <w:uiPriority w:val="9"/>
-    <w:semiHidden/>
     <w:unhideWhenUsed/>
     <w:qFormat/>
     <w:rsid w:val="006D59AA"/>
@@ -2394,6 +3342,7 @@
   <w:style w:type="character" w:default="1" w:styleId="DefaultParagraphFont">
     <w:name w:val="Default Paragraph Font"/>
     <w:uiPriority w:val="1"/>
+    <w:semiHidden/>
     <w:unhideWhenUsed/>
   </w:style>
   <w:style w:type="table" w:default="1" w:styleId="TableNormal">
@@ -2448,7 +3397,6 @@
     <w:basedOn w:val="DefaultParagraphFont"/>
     <w:link w:val="Heading3"/>
     <w:uiPriority w:val="9"/>
-    <w:semiHidden/>
     <w:rsid w:val="006D59AA"/>
     <w:rPr>
       <w:rFonts w:eastAsiaTheme="majorEastAsia" w:cstheme="majorBidi"/>
